--- a/reset.docx
+++ b/reset.docx
@@ -3,21 +3,42 @@
 <w:document xmlns:wpc="http://schemas.microsoft.com/office/word/2010/wordprocessingCanvas" xmlns:cx="http://schemas.microsoft.com/office/drawing/2014/chartex" xmlns:cx1="http://schemas.microsoft.com/office/drawing/2015/9/8/chartex" xmlns:cx2="http://schemas.microsoft.com/office/drawing/2015/10/21/chartex" xmlns:cx3="http://schemas.microsoft.com/office/drawing/2016/5/9/chartex" xmlns:cx4="http://schemas.microsoft.com/office/drawing/2016/5/10/chartex" xmlns:cx5="http://schemas.microsoft.com/office/drawing/2016/5/11/chartex" xmlns:cx6="http://schemas.microsoft.com/office/drawing/2016/5/12/chartex" xmlns:cx7="http://schemas.microsoft.com/office/drawing/2016/5/13/chartex" xmlns:cx8="http://schemas.microsoft.com/office/drawing/2016/5/14/chartex" xmlns:mc="http://schemas.openxmlformats.org/markup-compatibility/2006" xmlns:aink="http://schemas.microsoft.com/office/drawing/2016/ink" xmlns:am3d="http://schemas.microsoft.com/office/drawing/2017/model3d" xmlns:o="urn:schemas-microsoft-com:office:office" xmlns:oel="http://schemas.microsoft.com/office/2019/extlst" xmlns:r="http://schemas.openxmlformats.org/officeDocument/2006/relationships" xmlns:m="http://schemas.openxmlformats.org/officeDocument/2006/math" xmlns:v="urn:schemas-microsoft-com:vml" xmlns:wp14="http://schemas.microsoft.com/office/word/2010/wordprocessingDrawing" xmlns:wp="http://schemas.openxmlformats.org/drawingml/2006/wordprocessingDrawing" xmlns:w10="urn:schemas-microsoft-com:office:word" xmlns:w="http://schemas.openxmlformats.org/wordprocessingml/2006/main" xmlns:w14="http://schemas.microsoft.com/office/word/2010/wordml" xmlns:w15="http://schemas.microsoft.com/office/word/2012/wordml" xmlns:w16cex="http://schemas.microsoft.com/office/word/2018/wordml/cex" xmlns:w16cid="http://schemas.microsoft.com/office/word/2016/wordml/cid" xmlns:w16="http://schemas.microsoft.com/office/word/2018/wordml" xmlns:w16sdtdh="http://schemas.microsoft.com/office/word/2020/wordml/sdtdatahash" xmlns:w16se="http://schemas.microsoft.com/office/word/2015/wordml/symex" xmlns:wpg="http://schemas.microsoft.com/office/word/2010/wordprocessingGroup" xmlns:wpi="http://schemas.microsoft.com/office/word/2010/wordprocessingInk" xmlns:wne="http://schemas.microsoft.com/office/word/2006/wordml" xmlns:wps="http://schemas.microsoft.com/office/word/2010/wordprocessingShape" mc:Ignorable="w14 w15 w16se w16cid w16 w16cex w16sdtdh wp14">
   <w:body>
     <w:p>
-      <w:pPr>
-        <w:rPr>
-          <w:lang w:val="en-US"/>
-        </w:rPr>
-      </w:pPr>
-      <w:r>
-        <w:rPr>
-          <w:lang w:val="en-US"/>
-        </w:rPr>
-        <w:t>Disprove of intuition</w:t>
-      </w:r>
-    </w:p>
-    <w:p>
-      <w:r>
-        <w:t xml:space="preserve">Есть интуиция, что можно сделать оператор тоффоли гораздо быстрее с помощью необратимой операции </w:t>
+      <w:r>
+        <w:rPr>
+          <w:lang w:val="en-US"/>
+        </w:rPr>
+        <w:t>Disprove</w:t>
+      </w:r>
+      <w:r>
+        <w:t xml:space="preserve"> </w:t>
+      </w:r>
+      <w:r>
+        <w:rPr>
+          <w:lang w:val="en-US"/>
+        </w:rPr>
+        <w:t>of</w:t>
+      </w:r>
+      <w:r>
+        <w:t xml:space="preserve"> </w:t>
+      </w:r>
+      <w:r>
+        <w:rPr>
+          <w:lang w:val="en-US"/>
+        </w:rPr>
+        <w:t>intuition</w:t>
+      </w:r>
+    </w:p>
+    <w:p>
+      <w:r>
+        <w:t xml:space="preserve">Есть интуиция, что можно сделать оператор </w:t>
+      </w:r>
+      <w:proofErr w:type="spellStart"/>
+      <w:r>
+        <w:t>тоффоли</w:t>
+      </w:r>
+      <w:proofErr w:type="spellEnd"/>
+      <w:r>
+        <w:t xml:space="preserve"> гораздо быстрее с помощью необратимой операции </w:t>
       </w:r>
       <w:r>
         <w:rPr>
@@ -41,7 +62,23 @@
         <w:t xml:space="preserve"> </w:t>
       </w:r>
       <w:r>
-        <w:t xml:space="preserve">работает на кубите – как измерение этого кубита относительно стандартного базиса и в зависимости от результата, либо применение к нему </w:t>
+        <w:t xml:space="preserve">работает на </w:t>
+      </w:r>
+      <w:proofErr w:type="spellStart"/>
+      <w:r>
+        <w:t>кубите</w:t>
+      </w:r>
+      <w:proofErr w:type="spellEnd"/>
+      <w:r>
+        <w:t xml:space="preserve"> – как измерение этого </w:t>
+      </w:r>
+      <w:proofErr w:type="spellStart"/>
+      <w:r>
+        <w:t>кубита</w:t>
+      </w:r>
+      <w:proofErr w:type="spellEnd"/>
+      <w:r>
+        <w:t xml:space="preserve"> относительно стандартного базиса и в зависимости от результата, либо применение к нему </w:t>
       </w:r>
       <w:r>
         <w:rPr>
@@ -59,7 +96,10 @@
         <w:rPr>
           <w:lang w:val="en-US"/>
         </w:rPr>
-        <w:t xml:space="preserve">reset </w:t>
+        <w:t>reset</w:t>
+      </w:r>
+      <w:r>
+        <w:t xml:space="preserve"> </w:t>
       </w:r>
       <w:r>
         <w:t>работает идеально.</w:t>
@@ -73,7 +113,15 @@
     </w:p>
     <w:p>
       <w:r>
-        <w:t xml:space="preserve">Пусть мы хотим реализовать оператор тоффоли на </w:t>
+        <w:t xml:space="preserve">Пусть мы хотим реализовать оператор </w:t>
+      </w:r>
+      <w:proofErr w:type="spellStart"/>
+      <w:r>
+        <w:t>тоффоли</w:t>
+      </w:r>
+      <w:proofErr w:type="spellEnd"/>
+      <w:r>
+        <w:t xml:space="preserve"> на </w:t>
       </w:r>
       <w:r>
         <w:rPr>
@@ -84,9 +132,11 @@
       <w:r>
         <w:t xml:space="preserve"> </w:t>
       </w:r>
+      <w:proofErr w:type="spellStart"/>
       <w:r>
         <w:t>кубитах</w:t>
       </w:r>
+      <w:proofErr w:type="spellEnd"/>
       <w:r>
         <w:t xml:space="preserve"> пронумерованных </w:t>
       </w:r>
@@ -99,29 +149,73 @@
       <w:r>
         <w:t>_</w:t>
       </w:r>
+      <w:proofErr w:type="spellStart"/>
       <w:r>
         <w:rPr>
           <w:lang w:val="en-US"/>
         </w:rPr>
         <w:t>i</w:t>
       </w:r>
+      <w:proofErr w:type="spellEnd"/>
       <w:r>
         <w:t xml:space="preserve">. </w:t>
       </w:r>
       <w:r>
-        <w:t xml:space="preserve">Идея реализации: пройдёмся по каждому кубиту и будем запоминать, если у нас уже был хотя бы один ноль. Если был – тогда в дополнительном кубите всегда будет записан ноль, если не было, тогда в дополнительном кубите должен быть один. </w:t>
-      </w:r>
-    </w:p>
-    <w:p>
-      <w:r>
-        <w:t xml:space="preserve">Используем два дополнительных кубита. Пусть кубит </w:t>
-      </w:r>
+        <w:t xml:space="preserve">Идея реализации: пройдёмся по каждому </w:t>
+      </w:r>
+      <w:proofErr w:type="spellStart"/>
+      <w:r>
+        <w:t>кубиту</w:t>
+      </w:r>
+      <w:proofErr w:type="spellEnd"/>
+      <w:r>
+        <w:t xml:space="preserve"> и будем запоминать, если у нас уже был хотя бы один ноль. Если был – тогда в дополнительном </w:t>
+      </w:r>
+      <w:proofErr w:type="spellStart"/>
+      <w:r>
+        <w:t>кубите</w:t>
+      </w:r>
+      <w:proofErr w:type="spellEnd"/>
+      <w:r>
+        <w:t xml:space="preserve"> всегда будет записан ноль, если не было, тогда в дополнительном </w:t>
+      </w:r>
+      <w:proofErr w:type="spellStart"/>
+      <w:r>
+        <w:t>кубите</w:t>
+      </w:r>
+      <w:proofErr w:type="spellEnd"/>
+      <w:r>
+        <w:t xml:space="preserve"> должен быть один. </w:t>
+      </w:r>
+    </w:p>
+    <w:p>
+      <w:r>
+        <w:t xml:space="preserve">Используем два дополнительных </w:t>
+      </w:r>
+      <w:proofErr w:type="spellStart"/>
+      <w:r>
+        <w:t>кубита</w:t>
+      </w:r>
+      <w:proofErr w:type="spellEnd"/>
+      <w:r>
+        <w:t xml:space="preserve">. Пусть </w:t>
+      </w:r>
+      <w:proofErr w:type="spellStart"/>
+      <w:r>
+        <w:t>кубит</w:t>
+      </w:r>
+      <w:proofErr w:type="spellEnd"/>
+      <w:r>
+        <w:t xml:space="preserve"> </w:t>
+      </w:r>
+      <w:proofErr w:type="spellStart"/>
       <w:r>
         <w:rPr>
           <w:lang w:val="en-US"/>
         </w:rPr>
         <w:t>anc</w:t>
       </w:r>
+      <w:proofErr w:type="spellEnd"/>
       <w:r>
         <w:t>0</w:t>
       </w:r>
@@ -129,23 +223,35 @@
         <w:t xml:space="preserve"> – </w:t>
       </w:r>
       <w:r>
-        <w:t>хранит в себе 1, если все предыд</w:t>
-      </w:r>
-      <w:r>
-        <w:t>ущие кубиты в состоянии 1, и 0 если хотя бы один из них ноль.</w:t>
+        <w:t xml:space="preserve">хранит в себе 1, если все предыдущие </w:t>
+      </w:r>
+      <w:proofErr w:type="spellStart"/>
+      <w:r>
+        <w:t>кубиты</w:t>
+      </w:r>
+      <w:proofErr w:type="spellEnd"/>
+      <w:r>
+        <w:t xml:space="preserve"> в состоянии 1, и 0 если хотя бы один из них ноль.</w:t>
       </w:r>
       <w:r>
         <w:t xml:space="preserve"> </w:t>
       </w:r>
-      <w:r>
-        <w:t xml:space="preserve">Кубит </w:t>
-      </w:r>
+      <w:proofErr w:type="spellStart"/>
+      <w:r>
+        <w:t>Кубит</w:t>
+      </w:r>
+      <w:proofErr w:type="spellEnd"/>
+      <w:r>
+        <w:t xml:space="preserve"> </w:t>
+      </w:r>
+      <w:proofErr w:type="spellStart"/>
       <w:r>
         <w:rPr>
           <w:lang w:val="en-US"/>
         </w:rPr>
         <w:t>anc</w:t>
       </w:r>
+      <w:proofErr w:type="spellEnd"/>
       <w:r>
         <w:t>1</w:t>
       </w:r>
@@ -161,12 +267,14 @@
       <w:r>
         <w:t xml:space="preserve">Изначально </w:t>
       </w:r>
+      <w:proofErr w:type="spellStart"/>
       <w:r>
         <w:rPr>
           <w:lang w:val="en-US"/>
         </w:rPr>
         <w:t>anc</w:t>
       </w:r>
+      <w:proofErr w:type="spellEnd"/>
       <w:r>
         <w:t xml:space="preserve">0 </w:t>
       </w:r>
@@ -178,36 +286,50 @@
       <w:r>
         <w:t xml:space="preserve">Таким образом на шаге номер </w:t>
       </w:r>
+      <w:proofErr w:type="spellStart"/>
       <w:r>
         <w:rPr>
           <w:lang w:val="en-US"/>
         </w:rPr>
         <w:t>i</w:t>
       </w:r>
+      <w:proofErr w:type="spellEnd"/>
       <w:r>
         <w:t xml:space="preserve"> </w:t>
       </w:r>
       <w:r>
-        <w:t xml:space="preserve">мы хотим реализовать операцию на трёх кубит. </w:t>
-      </w:r>
+        <w:t xml:space="preserve">мы хотим реализовать операцию на трёх </w:t>
+      </w:r>
+      <w:proofErr w:type="spellStart"/>
+      <w:r>
+        <w:t>кубит</w:t>
+      </w:r>
+      <w:proofErr w:type="spellEnd"/>
+      <w:r>
+        <w:t xml:space="preserve">. </w:t>
+      </w:r>
+      <w:proofErr w:type="spellStart"/>
       <w:r>
         <w:rPr>
           <w:lang w:val="en-US"/>
         </w:rPr>
         <w:t>Anc</w:t>
       </w:r>
+      <w:proofErr w:type="spellEnd"/>
       <w:r>
         <w:t>0</w:t>
       </w:r>
       <w:r>
         <w:t xml:space="preserve">, </w:t>
       </w:r>
+      <w:proofErr w:type="spellStart"/>
       <w:r>
         <w:rPr>
           <w:lang w:val="en-US"/>
         </w:rPr>
         <w:t>anc</w:t>
       </w:r>
+      <w:proofErr w:type="spellEnd"/>
       <w:r>
         <w:t>1</w:t>
       </w:r>
@@ -223,24 +345,28 @@
       <w:r>
         <w:t>_</w:t>
       </w:r>
+      <w:proofErr w:type="spellStart"/>
       <w:r>
         <w:rPr>
           <w:lang w:val="en-US"/>
         </w:rPr>
         <w:t>i</w:t>
       </w:r>
+      <w:proofErr w:type="spellEnd"/>
       <w:r>
         <w:t xml:space="preserve">. </w:t>
       </w:r>
       <w:r>
         <w:t xml:space="preserve">Изначально </w:t>
       </w:r>
+      <w:proofErr w:type="spellStart"/>
       <w:r>
         <w:rPr>
           <w:lang w:val="en-US"/>
         </w:rPr>
         <w:t>anc</w:t>
       </w:r>
+      <w:proofErr w:type="spellEnd"/>
       <w:r>
         <w:t>1</w:t>
       </w:r>
@@ -250,12 +376,14 @@
       <w:r>
         <w:t xml:space="preserve">в состоянии ноль. Он и должен остаться в состоянии ноль. Однако для значений </w:t>
       </w:r>
+      <w:proofErr w:type="spellStart"/>
       <w:r>
         <w:rPr>
           <w:lang w:val="en-US"/>
         </w:rPr>
         <w:t>anc</w:t>
       </w:r>
+      <w:proofErr w:type="spellEnd"/>
       <w:r>
         <w:t>0</w:t>
       </w:r>
@@ -271,12 +399,14 @@
       <w:r>
         <w:t>_</w:t>
       </w:r>
+      <w:proofErr w:type="spellStart"/>
       <w:r>
         <w:rPr>
           <w:lang w:val="en-US"/>
         </w:rPr>
         <w:t>i</w:t>
       </w:r>
+      <w:proofErr w:type="spellEnd"/>
       <w:r>
         <w:t xml:space="preserve"> </w:t>
       </w:r>
@@ -312,7 +442,21 @@
               <w:rPr>
                 <w:lang w:val="en-US"/>
               </w:rPr>
-              <w:t>|anc0 q_i&gt;</w:t>
+              <w:t xml:space="preserve">|anc0 </w:t>
+            </w:r>
+            <w:proofErr w:type="spellStart"/>
+            <w:r>
+              <w:rPr>
+                <w:lang w:val="en-US"/>
+              </w:rPr>
+              <w:t>q_i</w:t>
+            </w:r>
+            <w:proofErr w:type="spellEnd"/>
+            <w:r>
+              <w:rPr>
+                <w:lang w:val="en-US"/>
+              </w:rPr>
+              <w:t>&gt;</w:t>
             </w:r>
           </w:p>
         </w:tc>
@@ -322,35 +466,22 @@
           </w:tcPr>
           <w:p>
             <w:r>
-              <w:t>После</w:t>
-            </w:r>
-            <w:r>
-              <w:t xml:space="preserve"> </w:t>
+              <w:t xml:space="preserve">После </w:t>
             </w:r>
             <w:r>
               <w:rPr>
                 <w:lang w:val="en-US"/>
               </w:rPr>
-              <w:t>|anc</w:t>
+              <w:t xml:space="preserve">|anc0 </w:t>
             </w:r>
-            <w:r>
-              <w:rPr>
-                <w:lang w:val="en-US"/>
-              </w:rPr>
-              <w:t>0</w:t>
-            </w:r>
-            <w:r>
-              <w:rPr>
-                <w:lang w:val="en-US"/>
-              </w:rPr>
-              <w:t xml:space="preserve"> </w:t>
-            </w:r>
+            <w:proofErr w:type="spellStart"/>
             <w:r>
               <w:rPr>
                 <w:lang w:val="en-US"/>
               </w:rPr>
               <w:t>q_i</w:t>
             </w:r>
+            <w:proofErr w:type="spellEnd"/>
             <w:r>
               <w:rPr>
                 <w:lang w:val="en-US"/>
@@ -474,19 +605,7 @@
               <w:rPr>
                 <w:lang w:val="en-US"/>
               </w:rPr>
-              <w:t xml:space="preserve"> </w:t>
-            </w:r>
-            <w:r>
-              <w:rPr>
-                <w:lang w:val="en-US"/>
-              </w:rPr>
-              <w:t>1</w:t>
-            </w:r>
-            <w:r>
-              <w:rPr>
-                <w:lang w:val="en-US"/>
-              </w:rPr>
-              <w:t>&gt;</w:t>
+              <w:t xml:space="preserve"> 1&gt;</w:t>
             </w:r>
           </w:p>
         </w:tc>
@@ -504,10 +623,7 @@
               <w:t>|</w:t>
             </w:r>
             <w:r>
-              <w:t xml:space="preserve">1 </w:t>
-            </w:r>
-            <w:r>
-              <w:t>0</w:t>
+              <w:t>1 0</w:t>
             </w:r>
             <w:r>
               <w:rPr>
@@ -526,19 +642,7 @@
               <w:rPr>
                 <w:lang w:val="en-US"/>
               </w:rPr>
-              <w:t>|</w:t>
-            </w:r>
-            <w:r>
-              <w:rPr>
-                <w:lang w:val="en-US"/>
-              </w:rPr>
-              <w:t>0</w:t>
-            </w:r>
-            <w:r>
-              <w:rPr>
-                <w:lang w:val="en-US"/>
-              </w:rPr>
-              <w:t xml:space="preserve"> </w:t>
+              <w:t xml:space="preserve">|0 </w:t>
             </w:r>
             <w:r>
               <w:t>0</w:t>
@@ -593,31 +697,7 @@
               <w:rPr>
                 <w:lang w:val="en-US"/>
               </w:rPr>
-              <w:t>|</w:t>
-            </w:r>
-            <w:r>
-              <w:rPr>
-                <w:lang w:val="en-US"/>
-              </w:rPr>
-              <w:t>1</w:t>
-            </w:r>
-            <w:r>
-              <w:rPr>
-                <w:lang w:val="en-US"/>
-              </w:rPr>
-              <w:t xml:space="preserve"> </w:t>
-            </w:r>
-            <w:r>
-              <w:rPr>
-                <w:lang w:val="en-US"/>
-              </w:rPr>
-              <w:t>1</w:t>
-            </w:r>
-            <w:r>
-              <w:rPr>
-                <w:lang w:val="en-US"/>
-              </w:rPr>
-              <w:t>&gt;</w:t>
+              <w:t>|1 1&gt;</w:t>
             </w:r>
           </w:p>
         </w:tc>
@@ -653,84 +733,6 @@
             <wp:extent cx="4857750" cy="1181100"/>
             <wp:effectExtent l="0" t="0" r="0" b="0"/>
             <wp:docPr id="1" name="Рисунок 1"/>
-            <wp:cNvGraphicFramePr>
-              <a:graphicFrameLocks xmlns:a="http://schemas.openxmlformats.org/drawingml/2006/main" noChangeAspect="1"/>
-            </wp:cNvGraphicFramePr>
-            <a:graphic xmlns:a="http://schemas.openxmlformats.org/drawingml/2006/main">
-              <a:graphicData uri="http://schemas.openxmlformats.org/drawingml/2006/picture">
-                <pic:pic xmlns:pic="http://schemas.openxmlformats.org/drawingml/2006/picture">
-                  <pic:nvPicPr>
-                    <pic:cNvPr id="1" name=""/>
-                    <pic:cNvPicPr/>
-                  </pic:nvPicPr>
-                  <pic:blipFill>
-                    <a:blip r:embed="rId5"/>
-                    <a:stretch>
-                      <a:fillRect/>
-                    </a:stretch>
-                  </pic:blipFill>
-                  <pic:spPr>
-                    <a:xfrm>
-                      <a:off x="0" y="0"/>
-                      <a:ext cx="4857750" cy="1181100"/>
-                    </a:xfrm>
-                    <a:prstGeom prst="rect">
-                      <a:avLst/>
-                    </a:prstGeom>
-                  </pic:spPr>
-                </pic:pic>
-              </a:graphicData>
-            </a:graphic>
-          </wp:inline>
-        </w:drawing>
-      </w:r>
-    </w:p>
-    <w:p>
-      <w:r>
-        <w:t>(Здесь мы применяем трижды оператор ресет для точности)</w:t>
-      </w:r>
-    </w:p>
-    <w:p>
-      <w:r>
-        <w:t xml:space="preserve">Однако, если последовательно применить такую операцию для всех </w:t>
-      </w:r>
-      <w:r>
-        <w:rPr>
-          <w:lang w:val="en-US"/>
-        </w:rPr>
-        <w:t>q</w:t>
-      </w:r>
-      <w:r>
-        <w:t>_</w:t>
-      </w:r>
-      <w:r>
-        <w:rPr>
-          <w:lang w:val="en-US"/>
-        </w:rPr>
-        <w:t>i</w:t>
-      </w:r>
-      <w:r>
-        <w:t xml:space="preserve"> </w:t>
-      </w:r>
-      <w:r>
-        <w:t xml:space="preserve">, то не для всякого чистого состояния на выходе будет результат как от оператора тоффоли. </w:t>
-      </w:r>
-    </w:p>
-    <w:p>
-      <w:r>
-        <w:t>Пример для трёх кубит:</w:t>
-      </w:r>
-    </w:p>
-    <w:p>
-      <w:r>
-        <w:rPr>
-          <w:noProof/>
-        </w:rPr>
-        <w:drawing>
-          <wp:inline distT="0" distB="0" distL="0" distR="0" wp14:anchorId="7F2570F4" wp14:editId="027AE704">
-            <wp:extent cx="5940425" cy="1648460"/>
-            <wp:effectExtent l="0" t="0" r="3175" b="8890"/>
-            <wp:docPr id="2" name="Рисунок 2"/>
             <wp:cNvGraphicFramePr>
               <a:graphicFrameLocks xmlns:a="http://schemas.openxmlformats.org/drawingml/2006/main" noChangeAspect="1"/>
             </wp:cNvGraphicFramePr>
@@ -750,6 +752,110 @@
                   <pic:spPr>
                     <a:xfrm>
                       <a:off x="0" y="0"/>
+                      <a:ext cx="4857750" cy="1181100"/>
+                    </a:xfrm>
+                    <a:prstGeom prst="rect">
+                      <a:avLst/>
+                    </a:prstGeom>
+                  </pic:spPr>
+                </pic:pic>
+              </a:graphicData>
+            </a:graphic>
+          </wp:inline>
+        </w:drawing>
+      </w:r>
+    </w:p>
+    <w:p>
+      <w:r>
+        <w:t xml:space="preserve">(Здесь мы применяем трижды оператор </w:t>
+      </w:r>
+      <w:proofErr w:type="spellStart"/>
+      <w:r>
+        <w:t>ресет</w:t>
+      </w:r>
+      <w:proofErr w:type="spellEnd"/>
+      <w:r>
+        <w:t xml:space="preserve"> для точности)</w:t>
+      </w:r>
+    </w:p>
+    <w:p>
+      <w:r>
+        <w:t xml:space="preserve">Однако, если последовательно применить такую операцию для всех </w:t>
+      </w:r>
+      <w:r>
+        <w:rPr>
+          <w:lang w:val="en-US"/>
+        </w:rPr>
+        <w:t>q</w:t>
+      </w:r>
+      <w:r>
+        <w:t>_</w:t>
+      </w:r>
+      <w:proofErr w:type="spellStart"/>
+      <w:r>
+        <w:rPr>
+          <w:lang w:val="en-US"/>
+        </w:rPr>
+        <w:t>i</w:t>
+      </w:r>
+      <w:proofErr w:type="spellEnd"/>
+      <w:r>
+        <w:t xml:space="preserve"> </w:t>
+      </w:r>
+      <w:r>
+        <w:t xml:space="preserve">, то не для всякого чистого состояния на выходе будет результат как от оператора </w:t>
+      </w:r>
+      <w:proofErr w:type="spellStart"/>
+      <w:r>
+        <w:t>тоффоли</w:t>
+      </w:r>
+      <w:proofErr w:type="spellEnd"/>
+      <w:r>
+        <w:t xml:space="preserve">. </w:t>
+      </w:r>
+    </w:p>
+    <w:p>
+      <w:r>
+        <w:t xml:space="preserve">Пример для трёх </w:t>
+      </w:r>
+      <w:proofErr w:type="spellStart"/>
+      <w:r>
+        <w:t>кубит</w:t>
+      </w:r>
+      <w:proofErr w:type="spellEnd"/>
+      <w:r>
+        <w:t>:</w:t>
+      </w:r>
+    </w:p>
+    <w:p>
+      <w:r>
+        <w:rPr>
+          <w:noProof/>
+        </w:rPr>
+        <w:drawing>
+          <wp:inline distT="0" distB="0" distL="0" distR="0" wp14:anchorId="7F2570F4" wp14:editId="027AE704">
+            <wp:extent cx="5940425" cy="1648460"/>
+            <wp:effectExtent l="0" t="0" r="3175" b="8890"/>
+            <wp:docPr id="2" name="Рисунок 2"/>
+            <wp:cNvGraphicFramePr>
+              <a:graphicFrameLocks xmlns:a="http://schemas.openxmlformats.org/drawingml/2006/main" noChangeAspect="1"/>
+            </wp:cNvGraphicFramePr>
+            <a:graphic xmlns:a="http://schemas.openxmlformats.org/drawingml/2006/main">
+              <a:graphicData uri="http://schemas.openxmlformats.org/drawingml/2006/picture">
+                <pic:pic xmlns:pic="http://schemas.openxmlformats.org/drawingml/2006/picture">
+                  <pic:nvPicPr>
+                    <pic:cNvPr id="1" name=""/>
+                    <pic:cNvPicPr/>
+                  </pic:nvPicPr>
+                  <pic:blipFill>
+                    <a:blip r:embed="rId7"/>
+                    <a:stretch>
+                      <a:fillRect/>
+                    </a:stretch>
+                  </pic:blipFill>
+                  <pic:spPr>
+                    <a:xfrm>
+                      <a:off x="0" y="0"/>
                       <a:ext cx="5940425" cy="1648460"/>
                     </a:xfrm>
                     <a:prstGeom prst="rect">
@@ -771,9 +877,6 @@
     </w:p>
     <w:p>
       <w:r>
-        <w:rPr>
-          <w:lang w:val="en-US"/>
-        </w:rPr>
         <w:t>|000&gt; + |111&gt;</w:t>
       </w:r>
     </w:p>
@@ -904,6 +1007,7 @@
         </w:rPr>
         <w:t xml:space="preserve">Где будут наблюдаться не нулевые коэффициенты хотя бы у двух состояний для, которых показания </w:t>
       </w:r>
+      <w:proofErr w:type="spellStart"/>
       <w:r>
         <w:rPr>
           <w:rFonts w:cstheme="minorHAnsi"/>
@@ -911,6 +1015,7 @@
         </w:rPr>
         <w:t>anc</w:t>
       </w:r>
+      <w:proofErr w:type="spellEnd"/>
       <w:r>
         <w:rPr>
           <w:rFonts w:cstheme="minorHAnsi"/>
@@ -1017,6 +1122,7 @@
         </w:rPr>
         <w:t xml:space="preserve">Тогда – найдётся такое </w:t>
       </w:r>
+      <w:proofErr w:type="spellStart"/>
       <w:r>
         <w:rPr>
           <w:rFonts w:cstheme="minorHAnsi"/>
@@ -1024,6 +1130,7 @@
         </w:rPr>
         <w:t>i</w:t>
       </w:r>
+      <w:proofErr w:type="spellEnd"/>
       <w:r>
         <w:rPr>
           <w:rFonts w:cstheme="minorHAnsi"/>
@@ -1102,8 +1209,23 @@
         <w:rPr>
           <w:rFonts w:cstheme="minorHAnsi"/>
         </w:rPr>
-        <w:t xml:space="preserve">. Тогда при применении следующей операции – при ресете </w:t>
-      </w:r>
+        <w:t xml:space="preserve">. Тогда при применении следующей операции – при </w:t>
+      </w:r>
+      <w:proofErr w:type="spellStart"/>
+      <w:r>
+        <w:rPr>
+          <w:rFonts w:cstheme="minorHAnsi"/>
+        </w:rPr>
+        <w:t>ресете</w:t>
+      </w:r>
+      <w:proofErr w:type="spellEnd"/>
+      <w:r>
+        <w:rPr>
+          <w:rFonts w:cstheme="minorHAnsi"/>
+        </w:rPr>
+        <w:t xml:space="preserve"> </w:t>
+      </w:r>
+      <w:proofErr w:type="spellStart"/>
       <w:r>
         <w:rPr>
           <w:rFonts w:cstheme="minorHAnsi"/>
@@ -1111,6 +1233,7 @@
         </w:rPr>
         <w:t>anc</w:t>
       </w:r>
+      <w:proofErr w:type="spellEnd"/>
       <w:r>
         <w:rPr>
           <w:rFonts w:cstheme="minorHAnsi"/>
@@ -1201,13 +1324,21 @@
         <w:rPr>
           <w:rFonts w:cstheme="minorHAnsi"/>
         </w:rPr>
-        <w:t>.</w:t>
-      </w:r>
-      <w:r>
-        <w:rPr>
-          <w:rFonts w:cstheme="minorHAnsi"/>
-        </w:rPr>
-        <w:t xml:space="preserve"> (могут змениться коэффициенты при базовых состояниях). Однако в первом случае у базисного вектора </w:t>
+        <w:t xml:space="preserve">. (могут </w:t>
+      </w:r>
+      <w:proofErr w:type="spellStart"/>
+      <w:r>
+        <w:rPr>
+          <w:rFonts w:cstheme="minorHAnsi"/>
+        </w:rPr>
+        <w:t>змениться</w:t>
+      </w:r>
+      <w:proofErr w:type="spellEnd"/>
+      <w:r>
+        <w:rPr>
+          <w:rFonts w:cstheme="minorHAnsi"/>
+        </w:rPr>
+        <w:t xml:space="preserve"> коэффициенты при базовых состояниях). Однако в первом случае у базисного вектора </w:t>
       </w:r>
       <w:r>
         <w:rPr>
@@ -1226,25 +1357,13 @@
         <w:rPr>
           <w:rFonts w:cstheme="minorHAnsi"/>
         </w:rPr>
-        <w:t>2&gt;|1&gt;</w:t>
-      </w:r>
-      <w:r>
-        <w:rPr>
-          <w:rFonts w:cstheme="minorHAnsi"/>
-        </w:rPr>
-        <w:t xml:space="preserve"> </w:t>
-      </w:r>
-      <w:r>
-        <w:rPr>
-          <w:rFonts w:cstheme="minorHAnsi"/>
-        </w:rPr>
-        <w:t xml:space="preserve">будет коэффициент 0, а во втором </w:t>
-      </w:r>
-      <w:r>
-        <w:rPr>
-          <w:rFonts w:cstheme="minorHAnsi"/>
-        </w:rPr>
-        <w:t xml:space="preserve">у базисного вектора </w:t>
+        <w:t xml:space="preserve">2&gt;|1&gt; </w:t>
+      </w:r>
+      <w:r>
+        <w:rPr>
+          <w:rFonts w:cstheme="minorHAnsi"/>
+        </w:rPr>
+        <w:t xml:space="preserve">будет коэффициент 0, а во втором у базисного вектора </w:t>
       </w:r>
       <w:r>
         <w:rPr>
@@ -1275,13 +1394,7 @@
         <w:rPr>
           <w:rFonts w:cstheme="minorHAnsi"/>
         </w:rPr>
-        <w:t>будет коэффициент 0</w:t>
-      </w:r>
-      <w:r>
-        <w:rPr>
-          <w:rFonts w:cstheme="minorHAnsi"/>
-        </w:rPr>
-        <w:t xml:space="preserve">. Такое поведение наша операция не предусматривает и запутанность будет частично потеряна в следствии измерения. </w:t>
+        <w:t xml:space="preserve">будет коэффициент 0. Такое поведение наша операция не предусматривает и запутанность будет частично потеряна в следствии измерения. </w:t>
       </w:r>
       <w:r>
         <w:rPr>
@@ -1324,7 +1437,7 @@
                     <pic:cNvPicPr/>
                   </pic:nvPicPr>
                   <pic:blipFill>
-                    <a:blip r:embed="rId7"/>
+                    <a:blip r:embed="rId8"/>
                     <a:stretch>
                       <a:fillRect/>
                     </a:stretch>
@@ -1345,6 +1458,4083 @@
         </w:drawing>
       </w:r>
     </w:p>
+    <w:p>
+      <w:pPr>
+        <w:rPr>
+          <w:lang w:val="en-US"/>
+        </w:rPr>
+      </w:pPr>
+      <w:r>
+        <w:rPr>
+          <w:lang w:val="en-US"/>
+        </w:rPr>
+        <w:br/>
+      </w:r>
+    </w:p>
+    <w:p>
+      <w:pPr>
+        <w:rPr>
+          <w:lang w:val="en-US"/>
+        </w:rPr>
+      </w:pPr>
+      <w:r>
+        <w:rPr>
+          <w:lang w:val="en-US"/>
+        </w:rPr>
+        <w:br w:type="page"/>
+      </w:r>
+    </w:p>
+    <w:p>
+      <w:pPr>
+        <w:rPr>
+          <w:lang w:val="en-US"/>
+        </w:rPr>
+      </w:pPr>
+      <w:r>
+        <w:rPr>
+          <w:lang w:val="en-US"/>
+        </w:rPr>
+        <w:lastRenderedPageBreak/>
+        <w:t>21.05</w:t>
+      </w:r>
+    </w:p>
+    <w:p>
+      <w:r>
+        <w:t>Задачи</w:t>
+      </w:r>
+    </w:p>
+    <w:p>
+      <w:r>
+        <w:rPr>
+          <w:noProof/>
+        </w:rPr>
+        <w:drawing>
+          <wp:inline distT="0" distB="0" distL="0" distR="0" wp14:anchorId="3BE352DB" wp14:editId="7BAD1976">
+            <wp:extent cx="5940425" cy="2967990"/>
+            <wp:effectExtent l="0" t="0" r="3175" b="3810"/>
+            <wp:docPr id="4" name="Рисунок 4"/>
+            <wp:cNvGraphicFramePr>
+              <a:graphicFrameLocks xmlns:a="http://schemas.openxmlformats.org/drawingml/2006/main" noChangeAspect="1"/>
+            </wp:cNvGraphicFramePr>
+            <a:graphic xmlns:a="http://schemas.openxmlformats.org/drawingml/2006/main">
+              <a:graphicData uri="http://schemas.openxmlformats.org/drawingml/2006/picture">
+                <pic:pic xmlns:pic="http://schemas.openxmlformats.org/drawingml/2006/picture">
+                  <pic:nvPicPr>
+                    <pic:cNvPr id="1" name=""/>
+                    <pic:cNvPicPr/>
+                  </pic:nvPicPr>
+                  <pic:blipFill>
+                    <a:blip r:embed="rId9"/>
+                    <a:stretch>
+                      <a:fillRect/>
+                    </a:stretch>
+                  </pic:blipFill>
+                  <pic:spPr>
+                    <a:xfrm>
+                      <a:off x="0" y="0"/>
+                      <a:ext cx="5940425" cy="2967990"/>
+                    </a:xfrm>
+                    <a:prstGeom prst="rect">
+                      <a:avLst/>
+                    </a:prstGeom>
+                  </pic:spPr>
+                </pic:pic>
+              </a:graphicData>
+            </a:graphic>
+          </wp:inline>
+        </w:drawing>
+      </w:r>
+    </w:p>
+    <w:p>
+      <w:r>
+        <w:rPr>
+          <w:noProof/>
+        </w:rPr>
+        <w:drawing>
+          <wp:inline distT="0" distB="0" distL="0" distR="0" wp14:anchorId="5C855BED" wp14:editId="41F00225">
+            <wp:extent cx="5940425" cy="2574925"/>
+            <wp:effectExtent l="0" t="0" r="3175" b="0"/>
+            <wp:docPr id="5" name="Рисунок 5"/>
+            <wp:cNvGraphicFramePr>
+              <a:graphicFrameLocks xmlns:a="http://schemas.openxmlformats.org/drawingml/2006/main" noChangeAspect="1"/>
+            </wp:cNvGraphicFramePr>
+            <a:graphic xmlns:a="http://schemas.openxmlformats.org/drawingml/2006/main">
+              <a:graphicData uri="http://schemas.openxmlformats.org/drawingml/2006/picture">
+                <pic:pic xmlns:pic="http://schemas.openxmlformats.org/drawingml/2006/picture">
+                  <pic:nvPicPr>
+                    <pic:cNvPr id="1" name=""/>
+                    <pic:cNvPicPr/>
+                  </pic:nvPicPr>
+                  <pic:blipFill>
+                    <a:blip r:embed="rId10"/>
+                    <a:stretch>
+                      <a:fillRect/>
+                    </a:stretch>
+                  </pic:blipFill>
+                  <pic:spPr>
+                    <a:xfrm>
+                      <a:off x="0" y="0"/>
+                      <a:ext cx="5940425" cy="2574925"/>
+                    </a:xfrm>
+                    <a:prstGeom prst="rect">
+                      <a:avLst/>
+                    </a:prstGeom>
+                  </pic:spPr>
+                </pic:pic>
+              </a:graphicData>
+            </a:graphic>
+          </wp:inline>
+        </w:drawing>
+      </w:r>
+    </w:p>
+    <w:p>
+      <w:r>
+        <w:t xml:space="preserve">Если </w:t>
+      </w:r>
+      <w:r>
+        <w:rPr>
+          <w:lang w:val="en-US"/>
+        </w:rPr>
+        <w:t>A</w:t>
+      </w:r>
+      <w:r>
+        <w:t>|</w:t>
+      </w:r>
+      <w:proofErr w:type="spellStart"/>
+      <w:r>
+        <w:rPr>
+          <w:lang w:val="en-US"/>
+        </w:rPr>
+        <w:t>i</w:t>
+      </w:r>
+      <w:proofErr w:type="spellEnd"/>
+      <w:r>
+        <w:t>&gt; =</w:t>
+      </w:r>
+      <w:r>
+        <w:t xml:space="preserve"> </w:t>
+      </w:r>
+      <w:r>
+        <w:rPr>
+          <w:lang w:val="en-US"/>
+        </w:rPr>
+        <w:t>B</w:t>
+      </w:r>
+      <w:r>
+        <w:t>|</w:t>
+      </w:r>
+      <w:proofErr w:type="spellStart"/>
+      <w:r>
+        <w:rPr>
+          <w:lang w:val="en-US"/>
+        </w:rPr>
+        <w:t>i</w:t>
+      </w:r>
+      <w:proofErr w:type="spellEnd"/>
+      <w:r>
+        <w:t>&gt;</w:t>
+      </w:r>
+      <w:r>
+        <w:t xml:space="preserve"> </w:t>
+      </w:r>
+      <w:r>
+        <w:t>для любого баз</w:t>
+      </w:r>
+      <w:r>
+        <w:t>ис</w:t>
+      </w:r>
+      <w:r>
+        <w:t xml:space="preserve">ного вектора </w:t>
+      </w:r>
+      <w:proofErr w:type="spellStart"/>
+      <w:r>
+        <w:rPr>
+          <w:lang w:val="en-US"/>
+        </w:rPr>
+        <w:t>i</w:t>
+      </w:r>
+      <w:proofErr w:type="spellEnd"/>
+      <w:r>
+        <w:t>:</w:t>
+      </w:r>
+    </w:p>
+    <w:p>
+      <w:pPr>
+        <w:pStyle w:val="a5"/>
+        <w:numPr>
+          <w:ilvl w:val="0"/>
+          <w:numId w:val="1"/>
+        </w:numPr>
+      </w:pPr>
+      <w:r>
+        <w:t xml:space="preserve">При каких условиях </w:t>
+      </w:r>
+      <w:r>
+        <w:rPr>
+          <w:lang w:val="en-US"/>
+        </w:rPr>
+        <w:t>A</w:t>
+      </w:r>
+      <w:r>
+        <w:t>|</w:t>
+      </w:r>
+      <w:r>
+        <w:rPr>
+          <w:lang w:val="en-US"/>
+        </w:rPr>
+        <w:t>phi</w:t>
+      </w:r>
+      <w:r>
+        <w:t>&gt; =</w:t>
+      </w:r>
+      <w:r>
+        <w:t xml:space="preserve"> </w:t>
+      </w:r>
+      <w:r>
+        <w:rPr>
+          <w:lang w:val="en-US"/>
+        </w:rPr>
+        <w:t>B</w:t>
+      </w:r>
+      <w:r>
+        <w:t>|</w:t>
+      </w:r>
+      <w:r>
+        <w:rPr>
+          <w:lang w:val="en-US"/>
+        </w:rPr>
+        <w:t>phi</w:t>
+      </w:r>
+      <w:r>
+        <w:t>&gt;</w:t>
+      </w:r>
+      <w:r>
+        <w:t xml:space="preserve"> </w:t>
+      </w:r>
+    </w:p>
+    <w:p>
+      <w:pPr>
+        <w:pStyle w:val="a5"/>
+        <w:numPr>
+          <w:ilvl w:val="0"/>
+          <w:numId w:val="1"/>
+        </w:numPr>
+      </w:pPr>
+      <w:r>
+        <w:t xml:space="preserve">При каких условиях </w:t>
+      </w:r>
+      <w:r>
+        <w:t xml:space="preserve">при измерении основных </w:t>
+      </w:r>
+      <w:proofErr w:type="spellStart"/>
+      <w:r>
+        <w:t>кубит</w:t>
+      </w:r>
+      <w:proofErr w:type="spellEnd"/>
+      <w:r>
+        <w:t xml:space="preserve"> получатся одинаковые вероятности результатов.</w:t>
+      </w:r>
+    </w:p>
+    <w:p>
+      <w:pPr>
+        <w:ind w:left="360"/>
+      </w:pPr>
+      <w:r>
+        <w:t>Пример 1.</w:t>
+      </w:r>
+    </w:p>
+    <w:p>
+      <w:pPr>
+        <w:ind w:left="360"/>
+        <w:rPr>
+          <w:noProof/>
+          <w:lang w:val="en-US"/>
+        </w:rPr>
+      </w:pPr>
+      <w:r>
+        <w:rPr>
+          <w:lang w:val="en-US"/>
+        </w:rPr>
+        <w:t>A:</w:t>
+      </w:r>
+      <w:r>
+        <w:rPr>
+          <w:noProof/>
+        </w:rPr>
+        <w:t xml:space="preserve"> </w:t>
+      </w:r>
+      <w:r>
+        <w:rPr>
+          <w:noProof/>
+        </w:rPr>
+        <w:drawing>
+          <wp:inline distT="0" distB="0" distL="0" distR="0" wp14:anchorId="0C3B52CE" wp14:editId="5AE457D1">
+            <wp:extent cx="2276475" cy="1466850"/>
+            <wp:effectExtent l="0" t="0" r="9525" b="0"/>
+            <wp:docPr id="6" name="Рисунок 6"/>
+            <wp:cNvGraphicFramePr>
+              <a:graphicFrameLocks xmlns:a="http://schemas.openxmlformats.org/drawingml/2006/main" noChangeAspect="1"/>
+            </wp:cNvGraphicFramePr>
+            <a:graphic xmlns:a="http://schemas.openxmlformats.org/drawingml/2006/main">
+              <a:graphicData uri="http://schemas.openxmlformats.org/drawingml/2006/picture">
+                <pic:pic xmlns:pic="http://schemas.openxmlformats.org/drawingml/2006/picture">
+                  <pic:nvPicPr>
+                    <pic:cNvPr id="1" name=""/>
+                    <pic:cNvPicPr/>
+                  </pic:nvPicPr>
+                  <pic:blipFill>
+                    <a:blip r:embed="rId11"/>
+                    <a:stretch>
+                      <a:fillRect/>
+                    </a:stretch>
+                  </pic:blipFill>
+                  <pic:spPr>
+                    <a:xfrm>
+                      <a:off x="0" y="0"/>
+                      <a:ext cx="2276475" cy="1466850"/>
+                    </a:xfrm>
+                    <a:prstGeom prst="rect">
+                      <a:avLst/>
+                    </a:prstGeom>
+                  </pic:spPr>
+                </pic:pic>
+              </a:graphicData>
+            </a:graphic>
+          </wp:inline>
+        </w:drawing>
+      </w:r>
+      <w:r>
+        <w:rPr>
+          <w:noProof/>
+          <w:lang w:val="en-US"/>
+        </w:rPr>
+        <w:t xml:space="preserve"> B: </w:t>
+      </w:r>
+      <w:r>
+        <w:rPr>
+          <w:noProof/>
+        </w:rPr>
+        <w:drawing>
+          <wp:inline distT="0" distB="0" distL="0" distR="0" wp14:anchorId="65BCB758" wp14:editId="29D0F772">
+            <wp:extent cx="3009900" cy="1500893"/>
+            <wp:effectExtent l="0" t="0" r="0" b="4445"/>
+            <wp:docPr id="7" name="Рисунок 7"/>
+            <wp:cNvGraphicFramePr>
+              <a:graphicFrameLocks xmlns:a="http://schemas.openxmlformats.org/drawingml/2006/main" noChangeAspect="1"/>
+            </wp:cNvGraphicFramePr>
+            <a:graphic xmlns:a="http://schemas.openxmlformats.org/drawingml/2006/main">
+              <a:graphicData uri="http://schemas.openxmlformats.org/drawingml/2006/picture">
+                <pic:pic xmlns:pic="http://schemas.openxmlformats.org/drawingml/2006/picture">
+                  <pic:nvPicPr>
+                    <pic:cNvPr id="1" name=""/>
+                    <pic:cNvPicPr/>
+                  </pic:nvPicPr>
+                  <pic:blipFill>
+                    <a:blip r:embed="rId12"/>
+                    <a:stretch>
+                      <a:fillRect/>
+                    </a:stretch>
+                  </pic:blipFill>
+                  <pic:spPr>
+                    <a:xfrm>
+                      <a:off x="0" y="0"/>
+                      <a:ext cx="3014235" cy="1503055"/>
+                    </a:xfrm>
+                    <a:prstGeom prst="rect">
+                      <a:avLst/>
+                    </a:prstGeom>
+                  </pic:spPr>
+                </pic:pic>
+              </a:graphicData>
+            </a:graphic>
+          </wp:inline>
+        </w:drawing>
+      </w:r>
+    </w:p>
+    <w:p>
+      <w:pPr>
+        <w:ind w:left="360"/>
+        <w:rPr>
+          <w:noProof/>
+        </w:rPr>
+      </w:pPr>
+      <w:r>
+        <w:rPr>
+          <w:noProof/>
+        </w:rPr>
+        <w:lastRenderedPageBreak/>
+        <w:t>Заметим, что на базисных векторах они дают одинаковые значения. Однако посчитаем результат операторов на состоянии (</w:t>
+      </w:r>
+      <w:r>
+        <w:rPr>
+          <w:noProof/>
+        </w:rPr>
+        <w:t>|00&gt; + |11&gt;</w:t>
+      </w:r>
+      <w:r>
+        <w:rPr>
+          <w:noProof/>
+        </w:rPr>
+        <w:t>)</w:t>
+      </w:r>
+    </w:p>
+    <w:p>
+      <w:pPr>
+        <w:ind w:left="360"/>
+        <w:rPr>
+          <w:noProof/>
+        </w:rPr>
+      </w:pPr>
+      <w:r>
+        <w:rPr>
+          <w:noProof/>
+          <w:lang w:val="en-US"/>
+        </w:rPr>
+        <w:t>A</w:t>
+      </w:r>
+      <w:r>
+        <w:rPr>
+          <w:noProof/>
+        </w:rPr>
+        <w:t>(</w:t>
+      </w:r>
+      <w:r>
+        <w:rPr>
+          <w:noProof/>
+        </w:rPr>
+        <w:t>|00&gt; + |11&gt;</w:t>
+      </w:r>
+      <w:r>
+        <w:rPr>
+          <w:noProof/>
+        </w:rPr>
+        <w:t>)</w:t>
+      </w:r>
+      <w:r>
+        <w:rPr>
+          <w:noProof/>
+        </w:rPr>
+        <w:t xml:space="preserve"> = (</w:t>
+      </w:r>
+      <w:r>
+        <w:rPr>
+          <w:noProof/>
+        </w:rPr>
+        <w:t>(</w:t>
+      </w:r>
+      <w:r>
+        <w:rPr>
+          <w:noProof/>
+        </w:rPr>
+        <w:t>|00&gt; + |1</w:t>
+      </w:r>
+      <w:r>
+        <w:rPr>
+          <w:noProof/>
+        </w:rPr>
+        <w:t>0</w:t>
+      </w:r>
+      <w:r>
+        <w:rPr>
+          <w:noProof/>
+        </w:rPr>
+        <w:t>&gt;</w:t>
+      </w:r>
+      <w:r>
+        <w:rPr>
+          <w:noProof/>
+        </w:rPr>
+        <w:t>)</w:t>
+      </w:r>
+      <w:r>
+        <w:rPr>
+          <w:noProof/>
+        </w:rPr>
+        <w:t>)</w:t>
+      </w:r>
+    </w:p>
+    <w:p>
+      <w:pPr>
+        <w:ind w:left="360"/>
+        <w:rPr>
+          <w:noProof/>
+        </w:rPr>
+      </w:pPr>
+      <w:r>
+        <w:rPr>
+          <w:noProof/>
+          <w:lang w:val="en-US"/>
+        </w:rPr>
+        <w:t>B</w:t>
+      </w:r>
+      <w:r>
+        <w:rPr>
+          <w:noProof/>
+        </w:rPr>
+        <w:t>(</w:t>
+      </w:r>
+      <w:r>
+        <w:rPr>
+          <w:noProof/>
+        </w:rPr>
+        <w:t>|00&gt; + |11&gt;</w:t>
+      </w:r>
+      <w:r>
+        <w:rPr>
+          <w:noProof/>
+        </w:rPr>
+        <w:t>)</w:t>
+      </w:r>
+      <w:r>
+        <w:rPr>
+          <w:noProof/>
+        </w:rPr>
+        <w:t xml:space="preserve"> -&gt; </w:t>
+      </w:r>
+      <w:r>
+        <w:rPr>
+          <w:noProof/>
+        </w:rPr>
+        <w:t>(</w:t>
+      </w:r>
+      <w:r>
+        <w:rPr>
+          <w:noProof/>
+        </w:rPr>
+        <w:t>|00</w:t>
+      </w:r>
+      <w:r>
+        <w:rPr>
+          <w:noProof/>
+        </w:rPr>
+        <w:t>0</w:t>
+      </w:r>
+      <w:r>
+        <w:rPr>
+          <w:noProof/>
+        </w:rPr>
+        <w:t>&gt; + |11</w:t>
+      </w:r>
+      <w:r>
+        <w:rPr>
+          <w:noProof/>
+        </w:rPr>
+        <w:t>0</w:t>
+      </w:r>
+      <w:r>
+        <w:rPr>
+          <w:noProof/>
+        </w:rPr>
+        <w:t>&gt;</w:t>
+      </w:r>
+      <w:r>
+        <w:rPr>
+          <w:noProof/>
+        </w:rPr>
+        <w:t>)</w:t>
+      </w:r>
+      <w:r>
+        <w:rPr>
+          <w:noProof/>
+        </w:rPr>
+        <w:t xml:space="preserve"> -&gt; </w:t>
+      </w:r>
+      <w:r>
+        <w:rPr>
+          <w:noProof/>
+        </w:rPr>
+        <w:t>(</w:t>
+      </w:r>
+      <w:r>
+        <w:rPr>
+          <w:noProof/>
+        </w:rPr>
+        <w:t>|00</w:t>
+      </w:r>
+      <w:r>
+        <w:rPr>
+          <w:noProof/>
+        </w:rPr>
+        <w:t>0</w:t>
+      </w:r>
+      <w:r>
+        <w:rPr>
+          <w:noProof/>
+        </w:rPr>
+        <w:t>&gt; + |11</w:t>
+      </w:r>
+      <w:r>
+        <w:rPr>
+          <w:noProof/>
+        </w:rPr>
+        <w:t>1</w:t>
+      </w:r>
+      <w:r>
+        <w:rPr>
+          <w:noProof/>
+        </w:rPr>
+        <w:t>&gt;</w:t>
+      </w:r>
+      <w:r>
+        <w:rPr>
+          <w:noProof/>
+        </w:rPr>
+        <w:t>)</w:t>
+      </w:r>
+      <w:r>
+        <w:rPr>
+          <w:noProof/>
+        </w:rPr>
+        <w:t xml:space="preserve"> -&gt; </w:t>
+      </w:r>
+      <w:r>
+        <w:rPr>
+          <w:noProof/>
+        </w:rPr>
+        <w:t>(</w:t>
+      </w:r>
+      <w:r>
+        <w:rPr>
+          <w:noProof/>
+        </w:rPr>
+        <w:t>|00</w:t>
+      </w:r>
+      <w:r>
+        <w:rPr>
+          <w:noProof/>
+        </w:rPr>
+        <w:t>0</w:t>
+      </w:r>
+      <w:r>
+        <w:rPr>
+          <w:noProof/>
+        </w:rPr>
+        <w:t>&gt; + |1</w:t>
+      </w:r>
+      <w:r>
+        <w:rPr>
+          <w:noProof/>
+        </w:rPr>
+        <w:t>01</w:t>
+      </w:r>
+      <w:r>
+        <w:rPr>
+          <w:noProof/>
+        </w:rPr>
+        <w:t>&gt;</w:t>
+      </w:r>
+      <w:r>
+        <w:rPr>
+          <w:noProof/>
+        </w:rPr>
+        <w:t>)</w:t>
+      </w:r>
+      <w:r>
+        <w:rPr>
+          <w:noProof/>
+        </w:rPr>
+        <w:t xml:space="preserve"> -&gt; </w:t>
+      </w:r>
+      <w:r>
+        <w:rPr>
+          <w:noProof/>
+        </w:rPr>
+        <w:t>(</w:t>
+      </w:r>
+      <w:r>
+        <w:rPr>
+          <w:noProof/>
+        </w:rPr>
+        <w:t>|000&gt; + |101&gt;</w:t>
+      </w:r>
+      <w:r>
+        <w:rPr>
+          <w:noProof/>
+        </w:rPr>
+        <w:t>)</w:t>
+      </w:r>
+      <w:r>
+        <w:rPr>
+          <w:noProof/>
+        </w:rPr>
+        <w:t xml:space="preserve"> -&gt; [</w:t>
+      </w:r>
+      <w:r>
+        <w:rPr>
+          <w:noProof/>
+        </w:rPr>
+        <w:t xml:space="preserve">применение </w:t>
+      </w:r>
+      <w:r>
+        <w:rPr>
+          <w:noProof/>
+        </w:rPr>
+        <w:t xml:space="preserve">|0&gt; ] -&gt; </w:t>
+      </w:r>
+      <w:r>
+        <w:rPr>
+          <w:noProof/>
+        </w:rPr>
+        <w:t>с вероятностью ½</w:t>
+      </w:r>
+      <w:r>
+        <w:rPr>
+          <w:noProof/>
+        </w:rPr>
+        <w:t xml:space="preserve"> </w:t>
+      </w:r>
+      <w:r>
+        <w:rPr>
+          <w:noProof/>
+        </w:rPr>
+        <w:t xml:space="preserve">получаем </w:t>
+      </w:r>
+      <w:r>
+        <w:rPr>
+          <w:noProof/>
+        </w:rPr>
+        <w:t xml:space="preserve">|000&gt; </w:t>
+      </w:r>
+      <w:r>
+        <w:rPr>
+          <w:noProof/>
+        </w:rPr>
+        <w:t xml:space="preserve">а с вероятностью </w:t>
+      </w:r>
+      <w:r>
+        <w:rPr>
+          <w:noProof/>
+          <w:lang w:val="en-US"/>
+        </w:rPr>
+        <w:t>½ |101&gt;</w:t>
+      </w:r>
+      <w:r>
+        <w:rPr>
+          <w:noProof/>
+        </w:rPr>
+        <w:t>.</w:t>
+      </w:r>
+    </w:p>
+    <w:p>
+      <w:pPr>
+        <w:ind w:left="360"/>
+        <w:rPr>
+          <w:noProof/>
+        </w:rPr>
+      </w:pPr>
+      <w:r>
+        <w:rPr>
+          <w:noProof/>
+        </w:rPr>
+        <w:t xml:space="preserve">Получили смешанное состояние, а хотели чистое. </w:t>
+      </w:r>
+    </w:p>
+    <w:p>
+      <w:pPr>
+        <w:ind w:left="360"/>
+        <w:rPr>
+          <w:noProof/>
+        </w:rPr>
+      </w:pPr>
+      <w:r>
+        <w:rPr>
+          <w:noProof/>
+        </w:rPr>
+        <w:t>Что бы на выходе получить чистое состояние достаточное и необходимое условие:</w:t>
+      </w:r>
+    </w:p>
+    <w:p>
+      <w:pPr>
+        <w:ind w:left="360"/>
+      </w:pPr>
+      <w:r>
+        <w:rPr>
+          <w:lang w:val="en-US"/>
+        </w:rPr>
+        <w:t>B</w:t>
+      </w:r>
+      <w:r>
+        <w:t>_</w:t>
+      </w:r>
+      <w:r>
+        <w:rPr>
+          <w:lang w:val="en-US"/>
+        </w:rPr>
+        <w:t>pre</w:t>
+      </w:r>
+      <w:r>
+        <w:t>|</w:t>
+      </w:r>
+      <w:r>
+        <w:rPr>
+          <w:lang w:val="en-US"/>
+        </w:rPr>
+        <w:t>phi</w:t>
+      </w:r>
+      <w:r>
+        <w:t>&gt; = |</w:t>
+      </w:r>
+      <w:r>
+        <w:rPr>
+          <w:lang w:val="en-US"/>
+        </w:rPr>
+        <w:t>sigma</w:t>
+      </w:r>
+      <w:r>
+        <w:t>&gt; (</w:t>
+      </w:r>
+      <w:r>
+        <w:rPr>
+          <w:lang w:val="en-US"/>
+        </w:rPr>
+        <w:t>a</w:t>
+      </w:r>
+      <w:r>
+        <w:t xml:space="preserve">|0&gt; + </w:t>
+      </w:r>
+      <w:r>
+        <w:rPr>
+          <w:lang w:val="en-US"/>
+        </w:rPr>
+        <w:t>b</w:t>
+      </w:r>
+      <w:r>
+        <w:t>|1&gt;)</w:t>
+      </w:r>
+    </w:p>
+    <w:p>
+      <w:pPr>
+        <w:ind w:left="360"/>
+      </w:pPr>
+      <w:r>
+        <w:t>Доказательство в приложении 1</w:t>
+      </w:r>
+    </w:p>
+    <w:p>
+      <w:pPr>
+        <w:ind w:left="360"/>
+      </w:pPr>
+      <w:r>
+        <w:t>Пример 2.</w:t>
+      </w:r>
+    </w:p>
+    <w:p>
+      <w:pPr>
+        <w:ind w:left="360"/>
+        <w:rPr>
+          <w:lang w:val="en-US"/>
+        </w:rPr>
+      </w:pPr>
+      <w:r>
+        <w:t xml:space="preserve">А такое же. </w:t>
+      </w:r>
+      <w:r>
+        <w:rPr>
+          <w:lang w:val="en-US"/>
+        </w:rPr>
+        <w:t>B:</w:t>
+      </w:r>
+    </w:p>
+    <w:p>
+      <w:pPr>
+        <w:ind w:left="360"/>
+      </w:pPr>
+      <w:r>
+        <w:rPr>
+          <w:noProof/>
+        </w:rPr>
+        <w:drawing>
+          <wp:inline distT="0" distB="0" distL="0" distR="0" wp14:anchorId="04BFEB9B" wp14:editId="51BE437E">
+            <wp:extent cx="5895975" cy="1733550"/>
+            <wp:effectExtent l="0" t="0" r="9525" b="0"/>
+            <wp:docPr id="8" name="Рисунок 8"/>
+            <wp:cNvGraphicFramePr>
+              <a:graphicFrameLocks xmlns:a="http://schemas.openxmlformats.org/drawingml/2006/main" noChangeAspect="1"/>
+            </wp:cNvGraphicFramePr>
+            <a:graphic xmlns:a="http://schemas.openxmlformats.org/drawingml/2006/main">
+              <a:graphicData uri="http://schemas.openxmlformats.org/drawingml/2006/picture">
+                <pic:pic xmlns:pic="http://schemas.openxmlformats.org/drawingml/2006/picture">
+                  <pic:nvPicPr>
+                    <pic:cNvPr id="1" name=""/>
+                    <pic:cNvPicPr/>
+                  </pic:nvPicPr>
+                  <pic:blipFill>
+                    <a:blip r:embed="rId13"/>
+                    <a:stretch>
+                      <a:fillRect/>
+                    </a:stretch>
+                  </pic:blipFill>
+                  <pic:spPr>
+                    <a:xfrm>
+                      <a:off x="0" y="0"/>
+                      <a:ext cx="5895975" cy="1733550"/>
+                    </a:xfrm>
+                    <a:prstGeom prst="rect">
+                      <a:avLst/>
+                    </a:prstGeom>
+                  </pic:spPr>
+                </pic:pic>
+              </a:graphicData>
+            </a:graphic>
+          </wp:inline>
+        </w:drawing>
+      </w:r>
+    </w:p>
+    <w:p>
+      <w:pPr>
+        <w:ind w:left="360"/>
+        <w:rPr>
+          <w:lang w:val="en-US"/>
+        </w:rPr>
+      </w:pPr>
+      <w:r>
+        <w:t xml:space="preserve">Здесь мы искусственно возвращаем </w:t>
+      </w:r>
+      <w:proofErr w:type="spellStart"/>
+      <w:r>
+        <w:rPr>
+          <w:lang w:val="en-US"/>
+        </w:rPr>
+        <w:t>anc</w:t>
+      </w:r>
+      <w:proofErr w:type="spellEnd"/>
+      <w:r>
+        <w:t xml:space="preserve"> на место. Тогда для любого чистого состояние </w:t>
+      </w:r>
+      <w:r>
+        <w:rPr>
+          <w:lang w:val="en-US"/>
+        </w:rPr>
+        <w:t>phi</w:t>
+      </w:r>
+    </w:p>
+    <w:p>
+      <w:pPr>
+        <w:ind w:left="360"/>
+      </w:pPr>
+      <w:r>
+        <w:rPr>
+          <w:lang w:val="en-US"/>
+        </w:rPr>
+        <w:t>A</w:t>
+      </w:r>
+      <w:r>
+        <w:t>|</w:t>
+      </w:r>
+      <w:r>
+        <w:rPr>
+          <w:lang w:val="en-US"/>
+        </w:rPr>
+        <w:t>phi</w:t>
+      </w:r>
+      <w:r>
+        <w:t xml:space="preserve">&gt; = </w:t>
+      </w:r>
+      <w:r>
+        <w:rPr>
+          <w:lang w:val="en-US"/>
+        </w:rPr>
+        <w:t>B</w:t>
+      </w:r>
+      <w:r>
+        <w:t>|</w:t>
+      </w:r>
+      <w:r>
+        <w:rPr>
+          <w:lang w:val="en-US"/>
+        </w:rPr>
+        <w:t>phi</w:t>
+      </w:r>
+      <w:r>
+        <w:t>&gt;</w:t>
+      </w:r>
+    </w:p>
+    <w:p>
+      <w:pPr>
+        <w:ind w:left="360"/>
+      </w:pPr>
+      <w:r>
+        <w:t>Однако здесь не наблюдается ускорение. Попробуем привести пример с ускорением. Такой пример нам всем уже очень хорошо известен.</w:t>
+      </w:r>
+    </w:p>
+    <w:p>
+      <w:pPr>
+        <w:ind w:left="360"/>
+        <w:rPr>
+          <w:lang w:val="en-US"/>
+        </w:rPr>
+      </w:pPr>
+      <w:r>
+        <w:rPr>
+          <w:lang w:val="en-US"/>
+        </w:rPr>
+        <w:t>A</w:t>
+      </w:r>
+      <w:r>
+        <w:rPr>
+          <w:noProof/>
+        </w:rPr>
+        <w:drawing>
+          <wp:inline distT="0" distB="0" distL="0" distR="0" wp14:anchorId="08978D29" wp14:editId="390F25D4">
+            <wp:extent cx="2019300" cy="2628900"/>
+            <wp:effectExtent l="0" t="0" r="0" b="0"/>
+            <wp:docPr id="9" name="Рисунок 9"/>
+            <wp:cNvGraphicFramePr>
+              <a:graphicFrameLocks xmlns:a="http://schemas.openxmlformats.org/drawingml/2006/main" noChangeAspect="1"/>
+            </wp:cNvGraphicFramePr>
+            <a:graphic xmlns:a="http://schemas.openxmlformats.org/drawingml/2006/main">
+              <a:graphicData uri="http://schemas.openxmlformats.org/drawingml/2006/picture">
+                <pic:pic xmlns:pic="http://schemas.openxmlformats.org/drawingml/2006/picture">
+                  <pic:nvPicPr>
+                    <pic:cNvPr id="1" name=""/>
+                    <pic:cNvPicPr/>
+                  </pic:nvPicPr>
+                  <pic:blipFill>
+                    <a:blip r:embed="rId14"/>
+                    <a:stretch>
+                      <a:fillRect/>
+                    </a:stretch>
+                  </pic:blipFill>
+                  <pic:spPr>
+                    <a:xfrm>
+                      <a:off x="0" y="0"/>
+                      <a:ext cx="2019300" cy="2628900"/>
+                    </a:xfrm>
+                    <a:prstGeom prst="rect">
+                      <a:avLst/>
+                    </a:prstGeom>
+                  </pic:spPr>
+                </pic:pic>
+              </a:graphicData>
+            </a:graphic>
+          </wp:inline>
+        </w:drawing>
+      </w:r>
+    </w:p>
+    <w:p>
+      <w:pPr>
+        <w:ind w:left="360"/>
+        <w:rPr>
+          <w:lang w:val="en-US"/>
+        </w:rPr>
+      </w:pPr>
+      <w:r>
+        <w:rPr>
+          <w:lang w:val="en-US"/>
+        </w:rPr>
+        <w:lastRenderedPageBreak/>
+        <w:t>B</w:t>
+      </w:r>
+      <w:r>
+        <w:rPr>
+          <w:noProof/>
+        </w:rPr>
+        <w:drawing>
+          <wp:inline distT="0" distB="0" distL="0" distR="0" wp14:anchorId="6CE488E7" wp14:editId="1664E707">
+            <wp:extent cx="3581400" cy="2600325"/>
+            <wp:effectExtent l="0" t="0" r="0" b="9525"/>
+            <wp:docPr id="10" name="Рисунок 10"/>
+            <wp:cNvGraphicFramePr>
+              <a:graphicFrameLocks xmlns:a="http://schemas.openxmlformats.org/drawingml/2006/main" noChangeAspect="1"/>
+            </wp:cNvGraphicFramePr>
+            <a:graphic xmlns:a="http://schemas.openxmlformats.org/drawingml/2006/main">
+              <a:graphicData uri="http://schemas.openxmlformats.org/drawingml/2006/picture">
+                <pic:pic xmlns:pic="http://schemas.openxmlformats.org/drawingml/2006/picture">
+                  <pic:nvPicPr>
+                    <pic:cNvPr id="1" name=""/>
+                    <pic:cNvPicPr/>
+                  </pic:nvPicPr>
+                  <pic:blipFill>
+                    <a:blip r:embed="rId15"/>
+                    <a:stretch>
+                      <a:fillRect/>
+                    </a:stretch>
+                  </pic:blipFill>
+                  <pic:spPr>
+                    <a:xfrm>
+                      <a:off x="0" y="0"/>
+                      <a:ext cx="3581400" cy="2600325"/>
+                    </a:xfrm>
+                    <a:prstGeom prst="rect">
+                      <a:avLst/>
+                    </a:prstGeom>
+                  </pic:spPr>
+                </pic:pic>
+              </a:graphicData>
+            </a:graphic>
+          </wp:inline>
+        </w:drawing>
+      </w:r>
+    </w:p>
+    <w:p>
+      <w:pPr>
+        <w:ind w:left="360"/>
+      </w:pPr>
+      <w:r>
+        <w:t xml:space="preserve">Тут есть ускорение. Однако тут второй оператор </w:t>
+      </w:r>
+      <w:proofErr w:type="spellStart"/>
+      <w:r>
+        <w:t>ресет</w:t>
+      </w:r>
+      <w:proofErr w:type="spellEnd"/>
+      <w:r>
+        <w:t xml:space="preserve"> ничего не делает и схема с тем же успехом работала бы и без него. Давайте попытаемся построить пример, где он был бы нужен.</w:t>
+      </w:r>
+      <w:r>
+        <w:t xml:space="preserve"> Для этого хотим, что бы </w:t>
+      </w:r>
+      <w:r>
+        <w:rPr>
+          <w:lang w:val="en-US"/>
+        </w:rPr>
+        <w:t>B</w:t>
+      </w:r>
+      <w:r>
+        <w:t>_</w:t>
+      </w:r>
+      <w:r>
+        <w:rPr>
+          <w:lang w:val="en-US"/>
+        </w:rPr>
+        <w:t>pre</w:t>
+      </w:r>
+      <w:r>
+        <w:t>|</w:t>
+      </w:r>
+      <w:r>
+        <w:rPr>
+          <w:lang w:val="en-US"/>
+        </w:rPr>
+        <w:t>phi</w:t>
+      </w:r>
+      <w:r>
+        <w:t>&gt;|0&gt; = |</w:t>
+      </w:r>
+      <w:r>
+        <w:rPr>
+          <w:lang w:val="en-US"/>
+        </w:rPr>
+        <w:t>sigma</w:t>
+      </w:r>
+      <w:r>
+        <w:t>&gt;(</w:t>
+      </w:r>
+      <w:r>
+        <w:rPr>
+          <w:lang w:val="en-US"/>
+        </w:rPr>
+        <w:t>a</w:t>
+      </w:r>
+      <w:r>
+        <w:t xml:space="preserve">|0&gt; + </w:t>
+      </w:r>
+      <w:r>
+        <w:rPr>
+          <w:lang w:val="en-US"/>
+        </w:rPr>
+        <w:t>b</w:t>
+      </w:r>
+      <w:r>
+        <w:t>|1&gt;)</w:t>
+      </w:r>
+    </w:p>
+    <w:p>
+      <w:pPr>
+        <w:ind w:left="360"/>
+      </w:pPr>
+      <w:r>
+        <w:t xml:space="preserve">Причём, так что бы нам заранее не были известны </w:t>
+      </w:r>
+      <w:r>
+        <w:rPr>
+          <w:lang w:val="en-US"/>
+        </w:rPr>
+        <w:t>a</w:t>
+      </w:r>
+      <w:r>
+        <w:t xml:space="preserve"> </w:t>
+      </w:r>
+      <w:r>
+        <w:rPr>
+          <w:lang w:val="en-US"/>
+        </w:rPr>
+        <w:t>b</w:t>
+      </w:r>
+      <w:r>
+        <w:t xml:space="preserve">. </w:t>
+      </w:r>
+      <w:r>
+        <w:t xml:space="preserve">Иначе мы бы смогли и без измерения подкрутить последний </w:t>
+      </w:r>
+      <w:proofErr w:type="spellStart"/>
+      <w:r>
+        <w:t>кубит</w:t>
+      </w:r>
+      <w:proofErr w:type="spellEnd"/>
+      <w:r>
+        <w:t xml:space="preserve">, поставив его на место </w:t>
+      </w:r>
+      <w:r>
+        <w:t>|0&gt;.</w:t>
+      </w:r>
+      <w:r>
+        <w:t xml:space="preserve"> Таким образом хотим, что бы </w:t>
+      </w:r>
+      <w:r>
+        <w:rPr>
+          <w:lang w:val="en-US"/>
+        </w:rPr>
+        <w:t>a</w:t>
+      </w:r>
+      <w:r>
+        <w:t xml:space="preserve"> </w:t>
+      </w:r>
+      <w:r>
+        <w:rPr>
+          <w:lang w:val="en-US"/>
+        </w:rPr>
+        <w:t>b</w:t>
+      </w:r>
+      <w:r>
+        <w:t xml:space="preserve"> </w:t>
+      </w:r>
+      <w:proofErr w:type="spellStart"/>
+      <w:r>
+        <w:t>зависили</w:t>
+      </w:r>
+      <w:proofErr w:type="spellEnd"/>
+      <w:r>
+        <w:t xml:space="preserve"> от </w:t>
+      </w:r>
+      <w:r>
+        <w:t>|</w:t>
+      </w:r>
+      <w:r>
+        <w:rPr>
+          <w:lang w:val="en-US"/>
+        </w:rPr>
+        <w:t>phi</w:t>
+      </w:r>
+      <w:r>
+        <w:t xml:space="preserve">&gt; </w:t>
+      </w:r>
+      <w:r>
+        <w:t xml:space="preserve">и были бы разными для каких-то </w:t>
+      </w:r>
+      <w:r>
+        <w:rPr>
+          <w:lang w:val="en-US"/>
+        </w:rPr>
+        <w:t>phi</w:t>
+      </w:r>
+      <w:r>
+        <w:t>.</w:t>
+      </w:r>
+    </w:p>
+    <w:p>
+      <w:pPr>
+        <w:ind w:left="360"/>
+      </w:pPr>
+      <w:r>
+        <w:t xml:space="preserve">Допустим у нас такое получилось. Посмотрим как действует </w:t>
+      </w:r>
+      <w:r>
+        <w:rPr>
+          <w:lang w:val="en-US"/>
+        </w:rPr>
+        <w:t>B</w:t>
+      </w:r>
+      <w:r>
+        <w:t>_</w:t>
+      </w:r>
+      <w:r>
+        <w:rPr>
+          <w:lang w:val="en-US"/>
+        </w:rPr>
+        <w:t>pre</w:t>
+      </w:r>
+      <w:r>
+        <w:t xml:space="preserve"> на базисных векторах.</w:t>
+      </w:r>
+    </w:p>
+    <w:p>
+      <w:pPr>
+        <w:ind w:left="360"/>
+        <w:rPr>
+          <w:lang w:val="en-US"/>
+        </w:rPr>
+      </w:pPr>
+      <w:r>
+        <w:t>Пусть</w:t>
+      </w:r>
+      <w:r>
+        <w:rPr>
+          <w:lang w:val="en-US"/>
+        </w:rPr>
+        <w:t xml:space="preserve"> </w:t>
+      </w:r>
+      <w:proofErr w:type="spellStart"/>
+      <w:r>
+        <w:rPr>
+          <w:lang w:val="en-US"/>
+        </w:rPr>
+        <w:t>B_pre|i</w:t>
+      </w:r>
+      <w:proofErr w:type="spellEnd"/>
+      <w:r>
+        <w:rPr>
+          <w:lang w:val="en-US"/>
+        </w:rPr>
+        <w:t>&gt; = |</w:t>
+      </w:r>
+      <w:proofErr w:type="spellStart"/>
+      <w:r>
+        <w:rPr>
+          <w:lang w:val="en-US"/>
+        </w:rPr>
+        <w:t>phi_i</w:t>
+      </w:r>
+      <w:proofErr w:type="spellEnd"/>
+      <w:r>
+        <w:rPr>
+          <w:lang w:val="en-US"/>
+        </w:rPr>
+        <w:t>&gt;</w:t>
+      </w:r>
+      <w:r>
+        <w:rPr>
+          <w:lang w:val="en-US"/>
+        </w:rPr>
+        <w:t>(a_i|0&gt; + b_i|0&gt;)</w:t>
+      </w:r>
+    </w:p>
+    <w:p>
+      <w:pPr>
+        <w:ind w:left="360"/>
+        <w:rPr>
+          <w:lang w:val="en-US"/>
+        </w:rPr>
+      </w:pPr>
+      <w:r>
+        <w:t>Первый случай)</w:t>
+      </w:r>
+      <w:r>
+        <w:t xml:space="preserve"> </w:t>
+      </w:r>
+      <w:r>
+        <w:t xml:space="preserve">Пусть </w:t>
+      </w:r>
+      <w:r>
+        <w:rPr>
+          <w:lang w:val="en-US"/>
+        </w:rPr>
+        <w:t>a</w:t>
+      </w:r>
+      <w:r>
+        <w:t>_</w:t>
+      </w:r>
+      <w:proofErr w:type="spellStart"/>
+      <w:r>
+        <w:rPr>
+          <w:lang w:val="en-US"/>
+        </w:rPr>
+        <w:t>i</w:t>
+      </w:r>
+      <w:proofErr w:type="spellEnd"/>
+      <w:r>
+        <w:t xml:space="preserve">, </w:t>
+      </w:r>
+      <w:r>
+        <w:rPr>
+          <w:lang w:val="en-US"/>
+        </w:rPr>
+        <w:t>b</w:t>
+      </w:r>
+      <w:r>
+        <w:t>_</w:t>
+      </w:r>
+      <w:proofErr w:type="spellStart"/>
+      <w:r>
+        <w:rPr>
+          <w:lang w:val="en-US"/>
+        </w:rPr>
+        <w:t>i</w:t>
+      </w:r>
+      <w:proofErr w:type="spellEnd"/>
+      <w:r>
+        <w:t xml:space="preserve"> </w:t>
+      </w:r>
+      <w:r>
+        <w:rPr>
+          <w:rFonts w:cstheme="minorHAnsi"/>
+        </w:rPr>
+        <w:t>≠</w:t>
+      </w:r>
+      <w:r>
+        <w:t xml:space="preserve"> </w:t>
+      </w:r>
+      <w:r>
+        <w:rPr>
+          <w:lang w:val="en-US"/>
+        </w:rPr>
+        <w:t>a</w:t>
+      </w:r>
+      <w:r>
+        <w:t>_</w:t>
+      </w:r>
+      <w:r>
+        <w:rPr>
+          <w:lang w:val="en-US"/>
+        </w:rPr>
+        <w:t>j</w:t>
+      </w:r>
+      <w:r>
+        <w:t xml:space="preserve">, </w:t>
+      </w:r>
+      <w:r>
+        <w:rPr>
+          <w:lang w:val="en-US"/>
+        </w:rPr>
+        <w:t>b</w:t>
+      </w:r>
+      <w:r>
+        <w:t>_</w:t>
+      </w:r>
+      <w:r>
+        <w:rPr>
+          <w:lang w:val="en-US"/>
+        </w:rPr>
+        <w:t>j</w:t>
+      </w:r>
+      <w:r>
+        <w:t xml:space="preserve"> </w:t>
+      </w:r>
+      <w:r>
+        <w:t xml:space="preserve">для каких-то </w:t>
+      </w:r>
+      <w:proofErr w:type="spellStart"/>
+      <w:r>
+        <w:rPr>
+          <w:lang w:val="en-US"/>
+        </w:rPr>
+        <w:t>i</w:t>
+      </w:r>
+      <w:proofErr w:type="spellEnd"/>
+      <w:r>
+        <w:t xml:space="preserve"> </w:t>
+      </w:r>
+      <w:r>
+        <w:rPr>
+          <w:lang w:val="en-US"/>
+        </w:rPr>
+        <w:t>j</w:t>
+      </w:r>
+    </w:p>
+    <w:p>
+      <w:pPr>
+        <w:ind w:left="360"/>
+      </w:pPr>
+      <w:r>
+        <w:t xml:space="preserve">Тогда </w:t>
+      </w:r>
+      <w:r>
+        <w:rPr>
+          <w:lang w:val="en-US"/>
+        </w:rPr>
+        <w:t>B</w:t>
+      </w:r>
+      <w:r>
+        <w:t>_</w:t>
+      </w:r>
+      <w:r>
+        <w:rPr>
+          <w:lang w:val="en-US"/>
+        </w:rPr>
+        <w:t>pre</w:t>
+      </w:r>
+      <w:r>
+        <w:t>(|</w:t>
+      </w:r>
+      <w:proofErr w:type="spellStart"/>
+      <w:r>
+        <w:rPr>
+          <w:lang w:val="en-US"/>
+        </w:rPr>
+        <w:t>i</w:t>
+      </w:r>
+      <w:proofErr w:type="spellEnd"/>
+      <w:r>
+        <w:t>&gt; + |</w:t>
+      </w:r>
+      <w:r>
+        <w:rPr>
+          <w:lang w:val="en-US"/>
+        </w:rPr>
+        <w:t>j</w:t>
+      </w:r>
+      <w:r>
+        <w:t xml:space="preserve">&gt;) </w:t>
+      </w:r>
+      <w:r>
+        <w:t xml:space="preserve">не может быть представлено в виде </w:t>
+      </w:r>
+      <w:r>
+        <w:t>|</w:t>
+      </w:r>
+      <w:r>
+        <w:rPr>
+          <w:lang w:val="en-US"/>
+        </w:rPr>
+        <w:t>sigma</w:t>
+      </w:r>
+      <w:r>
+        <w:t>&gt;(</w:t>
+      </w:r>
+      <w:r>
+        <w:rPr>
+          <w:lang w:val="en-US"/>
+        </w:rPr>
+        <w:t>a</w:t>
+      </w:r>
+      <w:r>
+        <w:t xml:space="preserve">|0&gt; + </w:t>
+      </w:r>
+      <w:r>
+        <w:rPr>
+          <w:lang w:val="en-US"/>
+        </w:rPr>
+        <w:t>b</w:t>
+      </w:r>
+      <w:r>
+        <w:t>|1&gt;)</w:t>
+      </w:r>
+    </w:p>
+    <w:p>
+      <w:pPr>
+        <w:ind w:left="360"/>
+        <w:rPr>
+          <w:lang w:val="en-US"/>
+        </w:rPr>
+      </w:pPr>
+      <w:r>
+        <w:t xml:space="preserve">Второй случай) </w:t>
+      </w:r>
+      <w:r>
+        <w:t xml:space="preserve">Пусть </w:t>
+      </w:r>
+      <w:r>
+        <w:rPr>
+          <w:lang w:val="en-US"/>
+        </w:rPr>
+        <w:t>a</w:t>
+      </w:r>
+      <w:r>
+        <w:t>_</w:t>
+      </w:r>
+      <w:proofErr w:type="spellStart"/>
+      <w:r>
+        <w:rPr>
+          <w:lang w:val="en-US"/>
+        </w:rPr>
+        <w:t>i</w:t>
+      </w:r>
+      <w:proofErr w:type="spellEnd"/>
+      <w:r>
+        <w:t xml:space="preserve">, </w:t>
+      </w:r>
+      <w:r>
+        <w:rPr>
+          <w:lang w:val="en-US"/>
+        </w:rPr>
+        <w:t>b</w:t>
+      </w:r>
+      <w:r>
+        <w:t>_</w:t>
+      </w:r>
+      <w:proofErr w:type="spellStart"/>
+      <w:r>
+        <w:rPr>
+          <w:lang w:val="en-US"/>
+        </w:rPr>
+        <w:t>i</w:t>
+      </w:r>
+      <w:proofErr w:type="spellEnd"/>
+      <w:r>
+        <w:t xml:space="preserve"> </w:t>
+      </w:r>
+      <w:r>
+        <w:rPr>
+          <w:rFonts w:cstheme="minorHAnsi"/>
+        </w:rPr>
+        <w:t>=</w:t>
+      </w:r>
+      <w:r>
+        <w:t xml:space="preserve"> </w:t>
+      </w:r>
+      <w:r>
+        <w:rPr>
+          <w:lang w:val="en-US"/>
+        </w:rPr>
+        <w:t>a</w:t>
+      </w:r>
+      <w:r>
+        <w:t>_</w:t>
+      </w:r>
+      <w:r>
+        <w:rPr>
+          <w:lang w:val="en-US"/>
+        </w:rPr>
+        <w:t>j</w:t>
+      </w:r>
+      <w:r>
+        <w:t xml:space="preserve">, </w:t>
+      </w:r>
+      <w:r>
+        <w:rPr>
+          <w:lang w:val="en-US"/>
+        </w:rPr>
+        <w:t>b</w:t>
+      </w:r>
+      <w:r>
+        <w:t>_</w:t>
+      </w:r>
+      <w:r>
+        <w:rPr>
+          <w:lang w:val="en-US"/>
+        </w:rPr>
+        <w:t>j</w:t>
+      </w:r>
+      <w:r>
+        <w:t xml:space="preserve"> </w:t>
+      </w:r>
+      <w:r>
+        <w:t xml:space="preserve">для </w:t>
+      </w:r>
+      <w:r>
+        <w:t xml:space="preserve">любых </w:t>
+      </w:r>
+      <w:proofErr w:type="spellStart"/>
+      <w:r>
+        <w:rPr>
+          <w:lang w:val="en-US"/>
+        </w:rPr>
+        <w:t>i</w:t>
+      </w:r>
+      <w:proofErr w:type="spellEnd"/>
+      <w:r>
+        <w:t xml:space="preserve"> </w:t>
+      </w:r>
+      <w:r>
+        <w:rPr>
+          <w:lang w:val="en-US"/>
+        </w:rPr>
+        <w:t>j</w:t>
+      </w:r>
+    </w:p>
+    <w:p>
+      <w:pPr>
+        <w:ind w:left="360"/>
+        <w:rPr>
+          <w:lang w:val="en-US"/>
+        </w:rPr>
+      </w:pPr>
+      <w:r>
+        <w:t>Пусть</w:t>
+      </w:r>
+      <w:r>
+        <w:rPr>
+          <w:lang w:val="en-US"/>
+        </w:rPr>
+        <w:t xml:space="preserve"> </w:t>
+      </w:r>
+      <w:r>
+        <w:rPr>
+          <w:lang w:val="en-US"/>
+        </w:rPr>
+        <w:t>|</w:t>
+      </w:r>
+      <w:r>
+        <w:rPr>
+          <w:lang w:val="en-US"/>
+        </w:rPr>
+        <w:t>phi</w:t>
+      </w:r>
+      <w:r>
+        <w:rPr>
+          <w:lang w:val="en-US"/>
+        </w:rPr>
+        <w:t>1&gt;</w:t>
+      </w:r>
+      <w:r>
+        <w:rPr>
+          <w:lang w:val="en-US"/>
+        </w:rPr>
+        <w:t xml:space="preserve"> = </w:t>
+      </w:r>
+      <w:r>
+        <w:rPr>
+          <w:rFonts w:cstheme="minorHAnsi"/>
+          <w:lang w:val="en-US"/>
+        </w:rPr>
+        <w:t>∑</w:t>
+      </w:r>
+      <w:proofErr w:type="spellStart"/>
+      <w:r>
+        <w:rPr>
+          <w:lang w:val="en-US"/>
+        </w:rPr>
+        <w:t>c_i|i</w:t>
+      </w:r>
+      <w:proofErr w:type="spellEnd"/>
+      <w:r>
+        <w:rPr>
+          <w:lang w:val="en-US"/>
+        </w:rPr>
+        <w:t>&gt;</w:t>
+      </w:r>
+    </w:p>
+    <w:p>
+      <w:pPr>
+        <w:ind w:left="360"/>
+      </w:pPr>
+      <w:r>
+        <w:t>Тогда</w:t>
+      </w:r>
+      <w:r>
+        <w:rPr>
+          <w:lang w:val="en-US"/>
+        </w:rPr>
+        <w:t xml:space="preserve"> </w:t>
+      </w:r>
+      <w:proofErr w:type="spellStart"/>
+      <w:r>
+        <w:rPr>
+          <w:lang w:val="en-US"/>
+        </w:rPr>
+        <w:t>B</w:t>
+      </w:r>
+      <w:r>
+        <w:rPr>
+          <w:lang w:val="en-US"/>
+        </w:rPr>
+        <w:t>_</w:t>
+      </w:r>
+      <w:r>
+        <w:rPr>
+          <w:lang w:val="en-US"/>
+        </w:rPr>
+        <w:t>pre</w:t>
+      </w:r>
+      <w:proofErr w:type="spellEnd"/>
+      <w:r>
+        <w:rPr>
+          <w:lang w:val="en-US"/>
+        </w:rPr>
+        <w:t>(|</w:t>
+      </w:r>
+      <w:r>
+        <w:rPr>
+          <w:lang w:val="en-US"/>
+        </w:rPr>
+        <w:t>phi</w:t>
+      </w:r>
+      <w:r>
+        <w:rPr>
+          <w:lang w:val="en-US"/>
+        </w:rPr>
+        <w:t xml:space="preserve">1&gt;) = </w:t>
+      </w:r>
+      <w:r>
+        <w:rPr>
+          <w:rFonts w:cstheme="minorHAnsi"/>
+          <w:lang w:val="en-US"/>
+        </w:rPr>
+        <w:t>∑</w:t>
+      </w:r>
+      <w:proofErr w:type="spellStart"/>
+      <w:r>
+        <w:rPr>
+          <w:lang w:val="en-US"/>
+        </w:rPr>
+        <w:t>c_i</w:t>
+      </w:r>
+      <w:proofErr w:type="spellEnd"/>
+      <w:r>
+        <w:rPr>
+          <w:lang w:val="en-US"/>
+        </w:rPr>
+        <w:t>*</w:t>
+      </w:r>
+      <w:proofErr w:type="spellStart"/>
+      <w:r>
+        <w:rPr>
+          <w:lang w:val="en-US"/>
+        </w:rPr>
+        <w:t>B_pre</w:t>
+      </w:r>
+      <w:proofErr w:type="spellEnd"/>
+      <w:r>
+        <w:rPr>
+          <w:lang w:val="en-US"/>
+        </w:rPr>
+        <w:t>(|</w:t>
+      </w:r>
+      <w:proofErr w:type="spellStart"/>
+      <w:r>
+        <w:rPr>
+          <w:lang w:val="en-US"/>
+        </w:rPr>
+        <w:t>i</w:t>
+      </w:r>
+      <w:proofErr w:type="spellEnd"/>
+      <w:r>
+        <w:rPr>
+          <w:lang w:val="en-US"/>
+        </w:rPr>
+        <w:t>&gt;)</w:t>
+      </w:r>
+      <w:r>
+        <w:rPr>
+          <w:lang w:val="en-US"/>
+        </w:rPr>
+        <w:t xml:space="preserve"> = </w:t>
+      </w:r>
+      <w:r>
+        <w:rPr>
+          <w:rFonts w:cstheme="minorHAnsi"/>
+          <w:lang w:val="en-US"/>
+        </w:rPr>
+        <w:t>∑</w:t>
+      </w:r>
+      <w:proofErr w:type="spellStart"/>
+      <w:r>
+        <w:rPr>
+          <w:lang w:val="en-US"/>
+        </w:rPr>
+        <w:t>c_i</w:t>
+      </w:r>
+      <w:proofErr w:type="spellEnd"/>
+      <w:r>
+        <w:rPr>
+          <w:lang w:val="en-US"/>
+        </w:rPr>
+        <w:t>*</w:t>
+      </w:r>
+      <w:r>
+        <w:rPr>
+          <w:lang w:val="en-US"/>
+        </w:rPr>
+        <w:t>(</w:t>
+      </w:r>
+      <w:r>
+        <w:rPr>
+          <w:lang w:val="en-US"/>
+        </w:rPr>
+        <w:t>|</w:t>
+      </w:r>
+      <w:proofErr w:type="spellStart"/>
+      <w:r>
+        <w:rPr>
+          <w:lang w:val="en-US"/>
+        </w:rPr>
+        <w:t>sigma</w:t>
+      </w:r>
+      <w:r>
+        <w:rPr>
+          <w:lang w:val="en-US"/>
+        </w:rPr>
+        <w:t>_i</w:t>
+      </w:r>
+      <w:proofErr w:type="spellEnd"/>
+      <w:r>
+        <w:rPr>
+          <w:lang w:val="en-US"/>
+        </w:rPr>
+        <w:t>&gt;(</w:t>
+      </w:r>
+      <w:r>
+        <w:rPr>
+          <w:lang w:val="en-US"/>
+        </w:rPr>
+        <w:t>a</w:t>
+      </w:r>
+      <w:r>
+        <w:rPr>
+          <w:lang w:val="en-US"/>
+        </w:rPr>
+        <w:t xml:space="preserve">|0&gt; + </w:t>
+      </w:r>
+      <w:r>
+        <w:rPr>
+          <w:lang w:val="en-US"/>
+        </w:rPr>
+        <w:t>b</w:t>
+      </w:r>
+      <w:r>
+        <w:rPr>
+          <w:lang w:val="en-US"/>
+        </w:rPr>
+        <w:t>|1&gt;)</w:t>
+      </w:r>
+      <w:r>
+        <w:rPr>
+          <w:lang w:val="en-US"/>
+        </w:rPr>
+        <w:t>) = (</w:t>
+      </w:r>
+      <w:r>
+        <w:rPr>
+          <w:rFonts w:cstheme="minorHAnsi"/>
+          <w:lang w:val="en-US"/>
+        </w:rPr>
+        <w:t>∑</w:t>
+      </w:r>
+      <w:proofErr w:type="spellStart"/>
+      <w:r>
+        <w:rPr>
+          <w:lang w:val="en-US"/>
+        </w:rPr>
+        <w:t>c_i</w:t>
+      </w:r>
+      <w:proofErr w:type="spellEnd"/>
+      <w:r>
+        <w:rPr>
+          <w:lang w:val="en-US"/>
+        </w:rPr>
+        <w:t>*</w:t>
+      </w:r>
+      <w:r>
+        <w:rPr>
+          <w:lang w:val="en-US"/>
+        </w:rPr>
+        <w:t>|</w:t>
+      </w:r>
+      <w:proofErr w:type="spellStart"/>
+      <w:r>
+        <w:rPr>
+          <w:lang w:val="en-US"/>
+        </w:rPr>
+        <w:t>sigma_i</w:t>
+      </w:r>
+      <w:proofErr w:type="spellEnd"/>
+      <w:r>
+        <w:rPr>
+          <w:lang w:val="en-US"/>
+        </w:rPr>
+        <w:t>&gt;</w:t>
+      </w:r>
+      <w:r>
+        <w:rPr>
+          <w:lang w:val="en-US"/>
+        </w:rPr>
+        <w:t>)</w:t>
+      </w:r>
+      <w:r>
+        <w:rPr>
+          <w:lang w:val="en-US"/>
+        </w:rPr>
+        <w:t>(</w:t>
+      </w:r>
+      <w:r>
+        <w:rPr>
+          <w:lang w:val="en-US"/>
+        </w:rPr>
+        <w:t>a</w:t>
+      </w:r>
+      <w:r>
+        <w:rPr>
+          <w:lang w:val="en-US"/>
+        </w:rPr>
+        <w:t xml:space="preserve">|0&gt; + </w:t>
+      </w:r>
+      <w:r>
+        <w:rPr>
+          <w:lang w:val="en-US"/>
+        </w:rPr>
+        <w:t>b</w:t>
+      </w:r>
+      <w:r>
+        <w:rPr>
+          <w:lang w:val="en-US"/>
+        </w:rPr>
+        <w:t>|1&gt;)</w:t>
+      </w:r>
+      <w:r>
+        <w:rPr>
+          <w:lang w:val="en-US"/>
+        </w:rPr>
+        <w:t xml:space="preserve">. </w:t>
+      </w:r>
+      <w:r>
+        <w:t xml:space="preserve">Заметим, что здесь коэффициенты </w:t>
+      </w:r>
+      <w:r>
+        <w:rPr>
+          <w:lang w:val="en-US"/>
+        </w:rPr>
+        <w:t>a</w:t>
+      </w:r>
+      <w:r>
+        <w:t xml:space="preserve"> </w:t>
+      </w:r>
+      <w:r>
+        <w:rPr>
+          <w:lang w:val="en-US"/>
+        </w:rPr>
+        <w:t>b</w:t>
+      </w:r>
+      <w:r>
+        <w:t xml:space="preserve"> </w:t>
+      </w:r>
+      <w:r>
+        <w:t xml:space="preserve">не меняются от </w:t>
+      </w:r>
+      <w:r>
+        <w:rPr>
+          <w:lang w:val="en-US"/>
+        </w:rPr>
+        <w:t>phi</w:t>
+      </w:r>
+      <w:r>
+        <w:t xml:space="preserve">, </w:t>
+      </w:r>
+      <w:r>
+        <w:t>а значит такого примера не найдётся!</w:t>
+      </w:r>
+    </w:p>
+    <w:p>
+      <w:pPr>
+        <w:ind w:left="360"/>
+      </w:pPr>
+    </w:p>
+    <w:p>
+      <w:pPr>
+        <w:ind w:left="360"/>
+      </w:pPr>
+    </w:p>
+    <w:p>
+      <w:pPr>
+        <w:ind w:left="360"/>
+      </w:pPr>
+    </w:p>
+    <w:p>
+      <w:r>
+        <w:br w:type="page"/>
+      </w:r>
+    </w:p>
+    <w:p>
+      <w:pPr>
+        <w:ind w:left="360"/>
+      </w:pPr>
+      <w:r>
+        <w:lastRenderedPageBreak/>
+        <w:t>…………………</w:t>
+      </w:r>
+      <w:r>
+        <w:t xml:space="preserve">Теперь разберём второй вопрос. </w:t>
+      </w:r>
+    </w:p>
+    <w:p>
+      <w:pPr>
+        <w:ind w:left="360"/>
+      </w:pPr>
+      <w:r>
+        <w:t>Оказывается,</w:t>
+      </w:r>
+      <w:r>
+        <w:t xml:space="preserve"> так выполняется всегда. Доказательство:</w:t>
+      </w:r>
+    </w:p>
+    <w:p>
+      <w:pPr>
+        <w:ind w:left="360"/>
+        <w:rPr>
+          <w:lang w:val="en-US"/>
+        </w:rPr>
+      </w:pPr>
+      <w:r>
+        <w:rPr>
+          <w:lang w:val="en-US"/>
+        </w:rPr>
+        <w:t>If</w:t>
+      </w:r>
+      <w:r>
+        <w:rPr>
+          <w:lang w:val="en-US"/>
+        </w:rPr>
+        <w:t xml:space="preserve"> </w:t>
+      </w:r>
+      <w:proofErr w:type="spellStart"/>
+      <w:r>
+        <w:rPr>
+          <w:lang w:val="en-US"/>
+        </w:rPr>
+        <w:t>A</w:t>
+      </w:r>
+      <w:r>
+        <w:rPr>
+          <w:lang w:val="en-US"/>
+        </w:rPr>
+        <w:t>|</w:t>
+      </w:r>
+      <w:r>
+        <w:rPr>
+          <w:lang w:val="en-US"/>
+        </w:rPr>
+        <w:t>i</w:t>
+      </w:r>
+      <w:proofErr w:type="spellEnd"/>
+      <w:r>
+        <w:rPr>
+          <w:lang w:val="en-US"/>
+        </w:rPr>
+        <w:t xml:space="preserve">&gt; = </w:t>
+      </w:r>
+      <w:proofErr w:type="spellStart"/>
+      <w:r>
+        <w:rPr>
+          <w:lang w:val="en-US"/>
+        </w:rPr>
+        <w:t>B</w:t>
+      </w:r>
+      <w:r>
+        <w:rPr>
+          <w:lang w:val="en-US"/>
+        </w:rPr>
+        <w:t>|</w:t>
+      </w:r>
+      <w:r>
+        <w:rPr>
+          <w:lang w:val="en-US"/>
+        </w:rPr>
+        <w:t>i</w:t>
+      </w:r>
+      <w:proofErr w:type="spellEnd"/>
+      <w:r>
+        <w:rPr>
+          <w:lang w:val="en-US"/>
+        </w:rPr>
+        <w:t xml:space="preserve">&gt; =&gt; </w:t>
+      </w:r>
+      <w:proofErr w:type="spellStart"/>
+      <w:r>
+        <w:rPr>
+          <w:lang w:val="en-US"/>
+        </w:rPr>
+        <w:t>B</w:t>
+      </w:r>
+      <w:r>
+        <w:rPr>
+          <w:lang w:val="en-US"/>
+        </w:rPr>
+        <w:t>_</w:t>
+      </w:r>
+      <w:r>
+        <w:rPr>
+          <w:lang w:val="en-US"/>
+        </w:rPr>
+        <w:t>pre</w:t>
+      </w:r>
+      <w:r>
+        <w:rPr>
+          <w:lang w:val="en-US"/>
+        </w:rPr>
+        <w:t>|</w:t>
+      </w:r>
+      <w:r>
+        <w:rPr>
+          <w:lang w:val="en-US"/>
+        </w:rPr>
+        <w:t>i</w:t>
+      </w:r>
+      <w:proofErr w:type="spellEnd"/>
+      <w:r>
+        <w:rPr>
+          <w:lang w:val="en-US"/>
+        </w:rPr>
+        <w:t>&gt; = |</w:t>
+      </w:r>
+      <w:proofErr w:type="spellStart"/>
+      <w:r>
+        <w:rPr>
+          <w:lang w:val="en-US"/>
+        </w:rPr>
+        <w:t>phi</w:t>
+      </w:r>
+      <w:r>
+        <w:rPr>
+          <w:lang w:val="en-US"/>
+        </w:rPr>
+        <w:t>_</w:t>
+      </w:r>
+      <w:r>
+        <w:rPr>
+          <w:lang w:val="en-US"/>
+        </w:rPr>
+        <w:t>i</w:t>
+      </w:r>
+      <w:proofErr w:type="spellEnd"/>
+      <w:r>
+        <w:rPr>
+          <w:lang w:val="en-US"/>
+        </w:rPr>
+        <w:t>&gt;(</w:t>
+      </w:r>
+      <w:r>
+        <w:rPr>
+          <w:lang w:val="en-US"/>
+        </w:rPr>
+        <w:t>a</w:t>
+      </w:r>
+      <w:r>
+        <w:rPr>
+          <w:lang w:val="en-US"/>
+        </w:rPr>
+        <w:t>_</w:t>
+      </w:r>
+      <w:r>
+        <w:rPr>
+          <w:lang w:val="en-US"/>
+        </w:rPr>
+        <w:t>i</w:t>
+      </w:r>
+      <w:r>
+        <w:rPr>
+          <w:lang w:val="en-US"/>
+        </w:rPr>
+        <w:t xml:space="preserve">|0&gt; + </w:t>
+      </w:r>
+      <w:r>
+        <w:rPr>
+          <w:lang w:val="en-US"/>
+        </w:rPr>
+        <w:t>b</w:t>
+      </w:r>
+      <w:r>
+        <w:rPr>
+          <w:lang w:val="en-US"/>
+        </w:rPr>
+        <w:t>_</w:t>
+      </w:r>
+      <w:r>
+        <w:rPr>
+          <w:lang w:val="en-US"/>
+        </w:rPr>
+        <w:t>i</w:t>
+      </w:r>
+      <w:r>
+        <w:rPr>
+          <w:lang w:val="en-US"/>
+        </w:rPr>
+        <w:t>|1&gt;)</w:t>
+      </w:r>
+      <w:r>
+        <w:rPr>
+          <w:lang w:val="en-US"/>
+        </w:rPr>
+        <w:t xml:space="preserve"> </w:t>
+      </w:r>
+      <w:r>
+        <w:rPr>
+          <w:lang w:val="en-US"/>
+        </w:rPr>
+        <w:t xml:space="preserve"> a_i^2 + b_i^2 = 1</w:t>
+      </w:r>
+    </w:p>
+    <w:p>
+      <w:pPr>
+        <w:ind w:left="360"/>
+        <w:rPr>
+          <w:lang w:val="en-US"/>
+        </w:rPr>
+      </w:pPr>
+      <w:r>
+        <w:rPr>
+          <w:lang w:val="en-US"/>
+        </w:rPr>
+        <w:t xml:space="preserve">(                      </w:t>
+      </w:r>
+      <w:r>
+        <w:t>Пусть</w:t>
+      </w:r>
+      <w:r>
+        <w:rPr>
+          <w:lang w:val="en-US"/>
+        </w:rPr>
+        <w:t xml:space="preserve"> |</w:t>
+      </w:r>
+      <w:proofErr w:type="spellStart"/>
+      <w:r>
+        <w:rPr>
+          <w:lang w:val="en-US"/>
+        </w:rPr>
+        <w:t>phi_i</w:t>
+      </w:r>
+      <w:proofErr w:type="spellEnd"/>
+      <w:r>
+        <w:rPr>
+          <w:lang w:val="en-US"/>
+        </w:rPr>
+        <w:t xml:space="preserve">&gt; = </w:t>
+      </w:r>
+      <w:r>
+        <w:rPr>
+          <w:rFonts w:cstheme="minorHAnsi"/>
+          <w:lang w:val="en-US"/>
+        </w:rPr>
+        <w:t>∑</w:t>
+      </w:r>
+      <w:proofErr w:type="spellStart"/>
+      <w:r>
+        <w:rPr>
+          <w:lang w:val="en-US"/>
+        </w:rPr>
+        <w:t>c</w:t>
+      </w:r>
+      <w:r>
+        <w:rPr>
+          <w:lang w:val="en-US"/>
+        </w:rPr>
+        <w:t>_</w:t>
+      </w:r>
+      <w:r>
+        <w:rPr>
+          <w:lang w:val="en-US"/>
+        </w:rPr>
+        <w:t>i</w:t>
+      </w:r>
+      <w:r>
+        <w:rPr>
+          <w:lang w:val="en-US"/>
+        </w:rPr>
+        <w:t>|</w:t>
+      </w:r>
+      <w:r>
+        <w:rPr>
+          <w:lang w:val="en-US"/>
+        </w:rPr>
+        <w:t>i</w:t>
+      </w:r>
+      <w:proofErr w:type="spellEnd"/>
+      <w:r>
+        <w:rPr>
+          <w:lang w:val="en-US"/>
+        </w:rPr>
+        <w:t>&gt;                )</w:t>
+      </w:r>
+    </w:p>
+    <w:p>
+      <w:pPr>
+        <w:ind w:left="360"/>
+      </w:pPr>
+      <w:r>
+        <w:t xml:space="preserve">Пусть так же </w:t>
+      </w:r>
+      <w:r>
+        <w:t>|</w:t>
+      </w:r>
+      <w:r>
+        <w:rPr>
+          <w:lang w:val="en-US"/>
+        </w:rPr>
+        <w:t>phi</w:t>
+      </w:r>
+      <w:r>
+        <w:t xml:space="preserve">’&gt; = </w:t>
+      </w:r>
+      <w:r>
+        <w:rPr>
+          <w:rFonts w:cstheme="minorHAnsi"/>
+        </w:rPr>
+        <w:t>∑</w:t>
+      </w:r>
+      <w:r>
+        <w:rPr>
+          <w:lang w:val="en-US"/>
+        </w:rPr>
+        <w:t>c</w:t>
+      </w:r>
+      <w:r>
+        <w:t>’_</w:t>
+      </w:r>
+      <w:proofErr w:type="spellStart"/>
+      <w:r>
+        <w:rPr>
+          <w:lang w:val="en-US"/>
+        </w:rPr>
+        <w:t>i</w:t>
+      </w:r>
+      <w:proofErr w:type="spellEnd"/>
+      <w:r>
+        <w:t>|</w:t>
+      </w:r>
+      <w:proofErr w:type="spellStart"/>
+      <w:r>
+        <w:rPr>
+          <w:lang w:val="en-US"/>
+        </w:rPr>
+        <w:t>i</w:t>
+      </w:r>
+      <w:proofErr w:type="spellEnd"/>
+      <w:r>
+        <w:t>&gt;</w:t>
+      </w:r>
+    </w:p>
+    <w:p>
+      <w:pPr>
+        <w:ind w:left="360"/>
+      </w:pPr>
+      <w:r>
+        <w:t xml:space="preserve">Тогда </w:t>
+      </w:r>
+      <w:r>
+        <w:rPr>
+          <w:lang w:val="en-US"/>
+        </w:rPr>
+        <w:t>A</w:t>
+      </w:r>
+      <w:r>
+        <w:t>|</w:t>
+      </w:r>
+      <w:r>
+        <w:rPr>
+          <w:lang w:val="en-US"/>
+        </w:rPr>
+        <w:t>phi</w:t>
+      </w:r>
+      <w:r>
+        <w:t xml:space="preserve">’&gt; = </w:t>
+      </w:r>
+      <w:r>
+        <w:rPr>
+          <w:rFonts w:cstheme="minorHAnsi"/>
+        </w:rPr>
+        <w:t>∑</w:t>
+      </w:r>
+      <w:r>
+        <w:rPr>
+          <w:lang w:val="en-US"/>
+        </w:rPr>
+        <w:t>c</w:t>
+      </w:r>
+      <w:r>
+        <w:t>’_</w:t>
+      </w:r>
+      <w:proofErr w:type="spellStart"/>
+      <w:r>
+        <w:rPr>
+          <w:lang w:val="en-US"/>
+        </w:rPr>
+        <w:t>i</w:t>
+      </w:r>
+      <w:proofErr w:type="spellEnd"/>
+      <w:r>
+        <w:t>|</w:t>
+      </w:r>
+      <w:r>
+        <w:rPr>
+          <w:lang w:val="en-US"/>
+        </w:rPr>
+        <w:t>phi</w:t>
+      </w:r>
+      <w:r>
+        <w:t>_</w:t>
+      </w:r>
+      <w:proofErr w:type="spellStart"/>
+      <w:r>
+        <w:rPr>
+          <w:lang w:val="en-US"/>
+        </w:rPr>
+        <w:t>i</w:t>
+      </w:r>
+      <w:proofErr w:type="spellEnd"/>
+      <w:r>
+        <w:t>&gt;</w:t>
+      </w:r>
+    </w:p>
+    <w:p>
+      <w:pPr>
+        <w:ind w:left="360"/>
+      </w:pPr>
+      <w:r>
+        <w:rPr>
+          <w:lang w:val="en-US"/>
+        </w:rPr>
+        <w:t>B</w:t>
+      </w:r>
+      <w:r>
+        <w:t>_</w:t>
+      </w:r>
+      <w:r>
+        <w:rPr>
+          <w:lang w:val="en-US"/>
+        </w:rPr>
+        <w:t>pre</w:t>
+      </w:r>
+      <w:r>
+        <w:t>|</w:t>
+      </w:r>
+      <w:r>
+        <w:rPr>
+          <w:lang w:val="en-US"/>
+        </w:rPr>
+        <w:t>phi</w:t>
+      </w:r>
+      <w:r>
+        <w:t xml:space="preserve">’&gt; = </w:t>
+      </w:r>
+      <w:r>
+        <w:rPr>
+          <w:rFonts w:cstheme="minorHAnsi"/>
+        </w:rPr>
+        <w:t>∑</w:t>
+      </w:r>
+      <w:r>
+        <w:t>(</w:t>
+      </w:r>
+      <w:r>
+        <w:rPr>
+          <w:lang w:val="en-US"/>
+        </w:rPr>
+        <w:t>c</w:t>
+      </w:r>
+      <w:r>
+        <w:t>’_</w:t>
+      </w:r>
+      <w:proofErr w:type="spellStart"/>
+      <w:r>
+        <w:rPr>
+          <w:lang w:val="en-US"/>
+        </w:rPr>
+        <w:t>i</w:t>
+      </w:r>
+      <w:proofErr w:type="spellEnd"/>
+      <w:r>
+        <w:t>|</w:t>
+      </w:r>
+      <w:r>
+        <w:rPr>
+          <w:lang w:val="en-US"/>
+        </w:rPr>
+        <w:t>phi</w:t>
+      </w:r>
+      <w:r>
+        <w:t>_</w:t>
+      </w:r>
+      <w:proofErr w:type="spellStart"/>
+      <w:r>
+        <w:rPr>
+          <w:lang w:val="en-US"/>
+        </w:rPr>
+        <w:t>i</w:t>
+      </w:r>
+      <w:proofErr w:type="spellEnd"/>
+      <w:r>
+        <w:t>&gt;(</w:t>
+      </w:r>
+      <w:r>
+        <w:rPr>
+          <w:lang w:val="en-US"/>
+        </w:rPr>
+        <w:t>a</w:t>
+      </w:r>
+      <w:r>
+        <w:t>_</w:t>
+      </w:r>
+      <w:proofErr w:type="spellStart"/>
+      <w:r>
+        <w:rPr>
+          <w:lang w:val="en-US"/>
+        </w:rPr>
+        <w:t>i</w:t>
+      </w:r>
+      <w:proofErr w:type="spellEnd"/>
+      <w:r>
+        <w:t xml:space="preserve">|0&gt; + </w:t>
+      </w:r>
+      <w:r>
+        <w:rPr>
+          <w:lang w:val="en-US"/>
+        </w:rPr>
+        <w:t>b</w:t>
+      </w:r>
+      <w:r>
+        <w:t>_</w:t>
+      </w:r>
+      <w:proofErr w:type="spellStart"/>
+      <w:r>
+        <w:rPr>
+          <w:lang w:val="en-US"/>
+        </w:rPr>
+        <w:t>i</w:t>
+      </w:r>
+      <w:proofErr w:type="spellEnd"/>
+      <w:r>
+        <w:t xml:space="preserve">|1&gt;)) </w:t>
+      </w:r>
+      <w:r>
+        <w:t xml:space="preserve">= </w:t>
+      </w:r>
+      <w:r>
+        <w:rPr>
+          <w:rFonts w:cstheme="minorHAnsi"/>
+        </w:rPr>
+        <w:t>∑</w:t>
+      </w:r>
+      <w:r>
+        <w:t>(</w:t>
+      </w:r>
+      <w:r>
+        <w:rPr>
+          <w:lang w:val="en-US"/>
+        </w:rPr>
+        <w:t>c</w:t>
+      </w:r>
+      <w:r>
+        <w:t>’_</w:t>
+      </w:r>
+      <w:proofErr w:type="spellStart"/>
+      <w:r>
+        <w:rPr>
+          <w:lang w:val="en-US"/>
+        </w:rPr>
+        <w:t>i</w:t>
+      </w:r>
+      <w:proofErr w:type="spellEnd"/>
+      <w:r>
+        <w:t>(</w:t>
+      </w:r>
+      <w:r>
+        <w:rPr>
+          <w:rFonts w:cstheme="minorHAnsi"/>
+        </w:rPr>
+        <w:t>∑</w:t>
+      </w:r>
+      <w:r>
+        <w:rPr>
+          <w:lang w:val="en-US"/>
+        </w:rPr>
+        <w:t>c</w:t>
+      </w:r>
+      <w:r>
+        <w:t>_</w:t>
+      </w:r>
+      <w:r>
+        <w:rPr>
+          <w:lang w:val="en-US"/>
+        </w:rPr>
+        <w:t>j</w:t>
+      </w:r>
+      <w:r>
+        <w:t>|</w:t>
+      </w:r>
+      <w:r>
+        <w:rPr>
+          <w:lang w:val="en-US"/>
+        </w:rPr>
+        <w:t>j</w:t>
+      </w:r>
+      <w:r>
+        <w:t>&gt;</w:t>
+      </w:r>
+      <w:r>
+        <w:t xml:space="preserve"> )</w:t>
+      </w:r>
+      <w:r>
+        <w:t>(</w:t>
+      </w:r>
+      <w:r>
+        <w:rPr>
+          <w:lang w:val="en-US"/>
+        </w:rPr>
+        <w:t>a</w:t>
+      </w:r>
+      <w:r>
+        <w:t>_</w:t>
+      </w:r>
+      <w:proofErr w:type="spellStart"/>
+      <w:r>
+        <w:rPr>
+          <w:lang w:val="en-US"/>
+        </w:rPr>
+        <w:t>i</w:t>
+      </w:r>
+      <w:proofErr w:type="spellEnd"/>
+      <w:r>
+        <w:t xml:space="preserve">|0&gt; + </w:t>
+      </w:r>
+      <w:r>
+        <w:rPr>
+          <w:lang w:val="en-US"/>
+        </w:rPr>
+        <w:t>b</w:t>
+      </w:r>
+      <w:r>
+        <w:t>_</w:t>
+      </w:r>
+      <w:proofErr w:type="spellStart"/>
+      <w:r>
+        <w:rPr>
+          <w:lang w:val="en-US"/>
+        </w:rPr>
+        <w:t>i</w:t>
+      </w:r>
+      <w:proofErr w:type="spellEnd"/>
+      <w:r>
+        <w:t>|1&gt;))</w:t>
+      </w:r>
+      <w:r>
+        <w:t xml:space="preserve"> = </w:t>
+      </w:r>
+    </w:p>
+    <w:p>
+      <w:pPr>
+        <w:ind w:left="360"/>
+      </w:pPr>
+      <w:r>
+        <w:t xml:space="preserve">Можем вынести внутреннюю сумму по </w:t>
+      </w:r>
+      <w:r>
+        <w:rPr>
+          <w:lang w:val="en-US"/>
+        </w:rPr>
+        <w:t>j</w:t>
+      </w:r>
+      <w:r>
+        <w:t xml:space="preserve"> </w:t>
+      </w:r>
+      <w:r>
+        <w:t>наружу</w:t>
+      </w:r>
+      <w:r>
+        <w:t xml:space="preserve"> и поменять её местами с суммой </w:t>
+      </w:r>
+      <w:proofErr w:type="spellStart"/>
+      <w:r>
+        <w:rPr>
+          <w:lang w:val="en-US"/>
+        </w:rPr>
+        <w:t>i</w:t>
+      </w:r>
+      <w:proofErr w:type="spellEnd"/>
+    </w:p>
+    <w:p>
+      <w:pPr>
+        <w:ind w:left="360"/>
+        <w:rPr>
+          <w:lang w:val="en-US"/>
+        </w:rPr>
+      </w:pPr>
+      <w:r>
+        <w:rPr>
+          <w:lang w:val="en-US"/>
+        </w:rPr>
+        <w:t xml:space="preserve">= </w:t>
+      </w:r>
+      <w:r>
+        <w:rPr>
+          <w:rFonts w:cstheme="minorHAnsi"/>
+          <w:lang w:val="en-US"/>
+        </w:rPr>
+        <w:t>∑∑</w:t>
+      </w:r>
+      <w:r>
+        <w:rPr>
+          <w:lang w:val="en-US"/>
+        </w:rPr>
+        <w:t>(</w:t>
+      </w:r>
+      <w:r>
+        <w:rPr>
+          <w:lang w:val="en-US"/>
+        </w:rPr>
+        <w:t>c</w:t>
+      </w:r>
+      <w:r>
+        <w:rPr>
+          <w:lang w:val="en-US"/>
+        </w:rPr>
+        <w:t>’_</w:t>
+      </w:r>
+      <w:proofErr w:type="spellStart"/>
+      <w:r>
+        <w:rPr>
+          <w:lang w:val="en-US"/>
+        </w:rPr>
+        <w:t>i</w:t>
+      </w:r>
+      <w:proofErr w:type="spellEnd"/>
+      <w:r>
+        <w:rPr>
+          <w:lang w:val="en-US"/>
+        </w:rPr>
+        <w:t>*</w:t>
+      </w:r>
+      <w:proofErr w:type="spellStart"/>
+      <w:r>
+        <w:rPr>
+          <w:lang w:val="en-US"/>
+        </w:rPr>
+        <w:t>c</w:t>
+      </w:r>
+      <w:r>
+        <w:rPr>
+          <w:lang w:val="en-US"/>
+        </w:rPr>
+        <w:t>_</w:t>
+      </w:r>
+      <w:r>
+        <w:rPr>
+          <w:lang w:val="en-US"/>
+        </w:rPr>
+        <w:t>j</w:t>
+      </w:r>
+      <w:r>
+        <w:rPr>
+          <w:lang w:val="en-US"/>
+        </w:rPr>
+        <w:t>|</w:t>
+      </w:r>
+      <w:r>
+        <w:rPr>
+          <w:lang w:val="en-US"/>
+        </w:rPr>
+        <w:t>j</w:t>
+      </w:r>
+      <w:proofErr w:type="spellEnd"/>
+      <w:r>
+        <w:rPr>
+          <w:lang w:val="en-US"/>
+        </w:rPr>
+        <w:t>&gt; )(</w:t>
+      </w:r>
+      <w:r>
+        <w:rPr>
+          <w:lang w:val="en-US"/>
+        </w:rPr>
+        <w:t>a</w:t>
+      </w:r>
+      <w:r>
+        <w:rPr>
+          <w:lang w:val="en-US"/>
+        </w:rPr>
+        <w:t>_</w:t>
+      </w:r>
+      <w:r>
+        <w:rPr>
+          <w:lang w:val="en-US"/>
+        </w:rPr>
+        <w:t>i</w:t>
+      </w:r>
+      <w:r>
+        <w:rPr>
+          <w:lang w:val="en-US"/>
+        </w:rPr>
+        <w:t xml:space="preserve">|0&gt; + </w:t>
+      </w:r>
+      <w:r>
+        <w:rPr>
+          <w:lang w:val="en-US"/>
+        </w:rPr>
+        <w:t>b</w:t>
+      </w:r>
+      <w:r>
+        <w:rPr>
+          <w:lang w:val="en-US"/>
+        </w:rPr>
+        <w:t>_</w:t>
+      </w:r>
+      <w:r>
+        <w:rPr>
+          <w:lang w:val="en-US"/>
+        </w:rPr>
+        <w:t>i</w:t>
+      </w:r>
+      <w:r>
+        <w:rPr>
+          <w:lang w:val="en-US"/>
+        </w:rPr>
+        <w:t>|1&gt;))</w:t>
+      </w:r>
+    </w:p>
+    <w:p>
+      <w:pPr>
+        <w:ind w:left="360"/>
+      </w:pPr>
+      <w:r>
+        <w:t xml:space="preserve">Посмотрим на вероятность получение результата </w:t>
+      </w:r>
+      <w:r>
+        <w:rPr>
+          <w:lang w:val="en-US"/>
+        </w:rPr>
+        <w:t>j</w:t>
+      </w:r>
+      <w:r>
+        <w:t xml:space="preserve"> </w:t>
+      </w:r>
+      <w:r>
+        <w:t xml:space="preserve">при измерении сначала дополнительного </w:t>
+      </w:r>
+      <w:proofErr w:type="spellStart"/>
+      <w:r>
+        <w:t>кубита</w:t>
+      </w:r>
+      <w:proofErr w:type="spellEnd"/>
+      <w:r>
+        <w:t>, а затем всех основных.</w:t>
+      </w:r>
+    </w:p>
+    <w:p>
+      <w:pPr>
+        <w:ind w:left="360"/>
+        <w:rPr>
+          <w:lang w:val="en-US"/>
+        </w:rPr>
+      </w:pPr>
+      <w:r>
+        <w:rPr>
+          <w:lang w:val="en-US"/>
+        </w:rPr>
+        <w:t xml:space="preserve">= </w:t>
+      </w:r>
+      <w:r>
+        <w:rPr>
+          <w:rFonts w:cstheme="minorHAnsi"/>
+          <w:lang w:val="en-US"/>
+        </w:rPr>
+        <w:t>∑∑</w:t>
+      </w:r>
+      <w:r>
+        <w:rPr>
+          <w:lang w:val="en-US"/>
+        </w:rPr>
+        <w:t>c</w:t>
+      </w:r>
+      <w:r>
+        <w:rPr>
+          <w:lang w:val="en-US"/>
+        </w:rPr>
+        <w:t>’_</w:t>
+      </w:r>
+      <w:proofErr w:type="spellStart"/>
+      <w:r>
+        <w:rPr>
+          <w:lang w:val="en-US"/>
+        </w:rPr>
+        <w:t>i</w:t>
+      </w:r>
+      <w:proofErr w:type="spellEnd"/>
+      <w:r>
+        <w:rPr>
+          <w:lang w:val="en-US"/>
+        </w:rPr>
+        <w:t>*</w:t>
+      </w:r>
+      <w:proofErr w:type="spellStart"/>
+      <w:r>
+        <w:rPr>
+          <w:lang w:val="en-US"/>
+        </w:rPr>
+        <w:t>c</w:t>
+      </w:r>
+      <w:r>
+        <w:rPr>
+          <w:lang w:val="en-US"/>
+        </w:rPr>
+        <w:t>_</w:t>
+      </w:r>
+      <w:r>
+        <w:rPr>
+          <w:lang w:val="en-US"/>
+        </w:rPr>
+        <w:t>j</w:t>
+      </w:r>
+      <w:r>
+        <w:rPr>
+          <w:lang w:val="en-US"/>
+        </w:rPr>
+        <w:t>|</w:t>
+      </w:r>
+      <w:r>
+        <w:rPr>
+          <w:lang w:val="en-US"/>
+        </w:rPr>
+        <w:t>j</w:t>
+      </w:r>
+      <w:proofErr w:type="spellEnd"/>
+      <w:r>
+        <w:rPr>
+          <w:lang w:val="en-US"/>
+        </w:rPr>
+        <w:t>&gt; (</w:t>
+      </w:r>
+      <w:r>
+        <w:rPr>
+          <w:lang w:val="en-US"/>
+        </w:rPr>
+        <w:t>a</w:t>
+      </w:r>
+      <w:r>
+        <w:rPr>
+          <w:lang w:val="en-US"/>
+        </w:rPr>
+        <w:t>_</w:t>
+      </w:r>
+      <w:r>
+        <w:rPr>
+          <w:lang w:val="en-US"/>
+        </w:rPr>
+        <w:t>i</w:t>
+      </w:r>
+      <w:r>
+        <w:rPr>
+          <w:lang w:val="en-US"/>
+        </w:rPr>
+        <w:t xml:space="preserve">|0&gt; + </w:t>
+      </w:r>
+      <w:r>
+        <w:rPr>
+          <w:lang w:val="en-US"/>
+        </w:rPr>
+        <w:t>b</w:t>
+      </w:r>
+      <w:r>
+        <w:rPr>
+          <w:lang w:val="en-US"/>
+        </w:rPr>
+        <w:t>_</w:t>
+      </w:r>
+      <w:r>
+        <w:rPr>
+          <w:lang w:val="en-US"/>
+        </w:rPr>
+        <w:t>i</w:t>
+      </w:r>
+      <w:r>
+        <w:rPr>
+          <w:lang w:val="en-US"/>
+        </w:rPr>
+        <w:t>|1&gt;))</w:t>
+      </w:r>
+      <w:r>
+        <w:rPr>
+          <w:lang w:val="en-US"/>
+        </w:rPr>
+        <w:t xml:space="preserve"> = </w:t>
+      </w:r>
+      <w:r>
+        <w:rPr>
+          <w:rFonts w:cstheme="minorHAnsi"/>
+          <w:lang w:val="en-US"/>
+        </w:rPr>
+        <w:t>∑_</w:t>
+      </w:r>
+      <w:r>
+        <w:rPr>
+          <w:rFonts w:cstheme="minorHAnsi"/>
+          <w:lang w:val="en-US"/>
+        </w:rPr>
+        <w:t>j</w:t>
+      </w:r>
+      <w:r>
+        <w:rPr>
+          <w:rFonts w:cstheme="minorHAnsi"/>
+          <w:lang w:val="en-US"/>
+        </w:rPr>
+        <w:t xml:space="preserve">: </w:t>
+      </w:r>
+      <w:proofErr w:type="spellStart"/>
+      <w:r>
+        <w:rPr>
+          <w:lang w:val="en-US"/>
+        </w:rPr>
+        <w:t>c</w:t>
+      </w:r>
+      <w:r>
+        <w:rPr>
+          <w:lang w:val="en-US"/>
+        </w:rPr>
+        <w:t>_</w:t>
+      </w:r>
+      <w:r>
+        <w:rPr>
+          <w:lang w:val="en-US"/>
+        </w:rPr>
+        <w:t>j</w:t>
+      </w:r>
+      <w:r>
+        <w:rPr>
+          <w:lang w:val="en-US"/>
+        </w:rPr>
+        <w:t>|</w:t>
+      </w:r>
+      <w:r>
+        <w:rPr>
+          <w:lang w:val="en-US"/>
+        </w:rPr>
+        <w:t>j</w:t>
+      </w:r>
+      <w:proofErr w:type="spellEnd"/>
+      <w:r>
+        <w:rPr>
+          <w:lang w:val="en-US"/>
+        </w:rPr>
+        <w:t>&gt;(</w:t>
+      </w:r>
+      <w:r>
+        <w:rPr>
+          <w:rFonts w:cstheme="minorHAnsi"/>
+          <w:lang w:val="en-US"/>
+        </w:rPr>
+        <w:t>∑_</w:t>
+      </w:r>
+      <w:proofErr w:type="spellStart"/>
+      <w:r>
+        <w:rPr>
+          <w:rFonts w:cstheme="minorHAnsi"/>
+          <w:lang w:val="en-US"/>
+        </w:rPr>
+        <w:t>i</w:t>
+      </w:r>
+      <w:proofErr w:type="spellEnd"/>
+      <w:r>
+        <w:rPr>
+          <w:rFonts w:cstheme="minorHAnsi"/>
+          <w:lang w:val="en-US"/>
+        </w:rPr>
+        <w:t xml:space="preserve">: </w:t>
+      </w:r>
+      <w:r>
+        <w:rPr>
+          <w:rFonts w:cstheme="minorHAnsi"/>
+          <w:lang w:val="en-US"/>
+        </w:rPr>
+        <w:t>c</w:t>
+      </w:r>
+      <w:r>
+        <w:rPr>
+          <w:rFonts w:cstheme="minorHAnsi"/>
+          <w:lang w:val="en-US"/>
+        </w:rPr>
+        <w:t>’</w:t>
+      </w:r>
+      <w:r>
+        <w:rPr>
+          <w:rFonts w:cstheme="minorHAnsi"/>
+          <w:lang w:val="en-US"/>
+        </w:rPr>
+        <w:t>_</w:t>
+      </w:r>
+      <w:proofErr w:type="spellStart"/>
+      <w:r>
+        <w:rPr>
+          <w:rFonts w:cstheme="minorHAnsi"/>
+          <w:lang w:val="en-US"/>
+        </w:rPr>
+        <w:t>i</w:t>
+      </w:r>
+      <w:proofErr w:type="spellEnd"/>
+      <w:r>
+        <w:rPr>
+          <w:rFonts w:cstheme="minorHAnsi"/>
+          <w:lang w:val="en-US"/>
+        </w:rPr>
+        <w:t>(a_i|0&gt; + b_i|1&gt;)</w:t>
+      </w:r>
+      <w:r>
+        <w:rPr>
+          <w:lang w:val="en-US"/>
+        </w:rPr>
+        <w:t>)</w:t>
+      </w:r>
+    </w:p>
+    <w:p>
+      <w:pPr>
+        <w:ind w:left="360"/>
+      </w:pPr>
+      <w:r>
+        <w:t xml:space="preserve">При измерении </w:t>
+      </w:r>
+    </w:p>
+    <w:p>
+      <w:pPr>
+        <w:ind w:left="360"/>
+        <w:rPr>
+          <w:lang w:val="en-US"/>
+        </w:rPr>
+      </w:pPr>
+      <w:r>
+        <w:rPr>
+          <w:lang w:val="en-US"/>
+        </w:rPr>
+        <w:t xml:space="preserve"> </w:t>
+      </w:r>
+      <w:r>
+        <w:rPr>
+          <w:lang w:val="en-US"/>
+        </w:rPr>
+        <w:t>P</w:t>
+      </w:r>
+      <w:r>
+        <w:rPr>
+          <w:lang w:val="en-US"/>
+        </w:rPr>
+        <w:t>(|</w:t>
+      </w:r>
+      <w:r>
+        <w:rPr>
+          <w:lang w:val="en-US"/>
+        </w:rPr>
+        <w:t>j</w:t>
+      </w:r>
+      <w:r>
+        <w:rPr>
+          <w:lang w:val="en-US"/>
+        </w:rPr>
+        <w:t>&gt;)</w:t>
+      </w:r>
+      <w:r>
+        <w:rPr>
+          <w:lang w:val="en-US"/>
+        </w:rPr>
+        <w:t xml:space="preserve"> = </w:t>
+      </w:r>
+      <w:r>
+        <w:rPr>
+          <w:lang w:val="en-US"/>
+        </w:rPr>
+        <w:t>(</w:t>
+      </w:r>
+      <w:proofErr w:type="spellStart"/>
+      <w:r>
+        <w:rPr>
+          <w:lang w:val="en-US"/>
+        </w:rPr>
+        <w:t>c_j</w:t>
+      </w:r>
+      <w:proofErr w:type="spellEnd"/>
+      <w:r>
+        <w:rPr>
+          <w:lang w:val="en-US"/>
+        </w:rPr>
+        <w:t>)^2 * (</w:t>
+      </w:r>
+      <w:r>
+        <w:rPr>
+          <w:rFonts w:cstheme="minorHAnsi"/>
+          <w:lang w:val="en-US"/>
+        </w:rPr>
+        <w:t>∑</w:t>
+      </w:r>
+      <w:r>
+        <w:rPr>
+          <w:lang w:val="en-US"/>
+        </w:rPr>
+        <w:t>_</w:t>
+      </w:r>
+      <w:proofErr w:type="spellStart"/>
+      <w:r>
+        <w:rPr>
+          <w:lang w:val="en-US"/>
+        </w:rPr>
+        <w:t>i</w:t>
+      </w:r>
+      <w:proofErr w:type="spellEnd"/>
+      <w:r>
+        <w:rPr>
+          <w:lang w:val="en-US"/>
+        </w:rPr>
+        <w:t>: (c’_</w:t>
+      </w:r>
+      <w:proofErr w:type="spellStart"/>
+      <w:r>
+        <w:rPr>
+          <w:lang w:val="en-US"/>
+        </w:rPr>
+        <w:t>i</w:t>
+      </w:r>
+      <w:proofErr w:type="spellEnd"/>
+      <w:r>
+        <w:rPr>
+          <w:lang w:val="en-US"/>
+        </w:rPr>
+        <w:t>*</w:t>
+      </w:r>
+      <w:proofErr w:type="spellStart"/>
+      <w:r>
+        <w:rPr>
+          <w:lang w:val="en-US"/>
+        </w:rPr>
+        <w:t>a_i</w:t>
+      </w:r>
+      <w:proofErr w:type="spellEnd"/>
+      <w:r>
+        <w:rPr>
+          <w:lang w:val="en-US"/>
+        </w:rPr>
+        <w:t xml:space="preserve">)^2)  + </w:t>
+      </w:r>
+      <w:r>
+        <w:rPr>
+          <w:lang w:val="en-US"/>
+        </w:rPr>
+        <w:t>(</w:t>
+      </w:r>
+      <w:proofErr w:type="spellStart"/>
+      <w:r>
+        <w:rPr>
+          <w:lang w:val="en-US"/>
+        </w:rPr>
+        <w:t>c_j</w:t>
+      </w:r>
+      <w:proofErr w:type="spellEnd"/>
+      <w:r>
+        <w:rPr>
+          <w:lang w:val="en-US"/>
+        </w:rPr>
+        <w:t>)^2 * (</w:t>
+      </w:r>
+      <w:r>
+        <w:rPr>
+          <w:rFonts w:cstheme="minorHAnsi"/>
+          <w:lang w:val="en-US"/>
+        </w:rPr>
+        <w:t>∑</w:t>
+      </w:r>
+      <w:r>
+        <w:rPr>
+          <w:lang w:val="en-US"/>
+        </w:rPr>
+        <w:t>_</w:t>
+      </w:r>
+      <w:proofErr w:type="spellStart"/>
+      <w:r>
+        <w:rPr>
+          <w:lang w:val="en-US"/>
+        </w:rPr>
+        <w:t>i</w:t>
+      </w:r>
+      <w:proofErr w:type="spellEnd"/>
+      <w:r>
+        <w:rPr>
+          <w:lang w:val="en-US"/>
+        </w:rPr>
+        <w:t>: (c’_</w:t>
+      </w:r>
+      <w:proofErr w:type="spellStart"/>
+      <w:r>
+        <w:rPr>
+          <w:lang w:val="en-US"/>
+        </w:rPr>
+        <w:t>i</w:t>
+      </w:r>
+      <w:proofErr w:type="spellEnd"/>
+      <w:r>
+        <w:rPr>
+          <w:lang w:val="en-US"/>
+        </w:rPr>
+        <w:t>*</w:t>
+      </w:r>
+      <w:proofErr w:type="spellStart"/>
+      <w:r>
+        <w:rPr>
+          <w:lang w:val="en-US"/>
+        </w:rPr>
+        <w:t>b</w:t>
+      </w:r>
+      <w:r>
+        <w:rPr>
+          <w:lang w:val="en-US"/>
+        </w:rPr>
+        <w:t>_i</w:t>
+      </w:r>
+      <w:proofErr w:type="spellEnd"/>
+      <w:r>
+        <w:rPr>
+          <w:lang w:val="en-US"/>
+        </w:rPr>
+        <w:t>)^2)</w:t>
+      </w:r>
+      <w:r>
+        <w:rPr>
+          <w:lang w:val="en-US"/>
+        </w:rPr>
+        <w:t xml:space="preserve"> = (</w:t>
+      </w:r>
+      <w:proofErr w:type="spellStart"/>
+      <w:r>
+        <w:rPr>
+          <w:lang w:val="en-US"/>
+        </w:rPr>
+        <w:t>c_j</w:t>
+      </w:r>
+      <w:proofErr w:type="spellEnd"/>
+      <w:r>
+        <w:rPr>
+          <w:lang w:val="en-US"/>
+        </w:rPr>
+        <w:t>)^2 * (</w:t>
+      </w:r>
+      <w:r>
+        <w:rPr>
+          <w:rFonts w:cstheme="minorHAnsi"/>
+          <w:lang w:val="en-US"/>
+        </w:rPr>
+        <w:t>∑</w:t>
+      </w:r>
+      <w:r>
+        <w:rPr>
+          <w:lang w:val="en-US"/>
+        </w:rPr>
+        <w:t>_</w:t>
+      </w:r>
+      <w:proofErr w:type="spellStart"/>
+      <w:r>
+        <w:rPr>
+          <w:lang w:val="en-US"/>
+        </w:rPr>
+        <w:t>i</w:t>
+      </w:r>
+      <w:proofErr w:type="spellEnd"/>
+      <w:r>
+        <w:rPr>
+          <w:lang w:val="en-US"/>
+        </w:rPr>
+        <w:t xml:space="preserve">: </w:t>
+      </w:r>
+      <w:r>
+        <w:rPr>
+          <w:lang w:val="en-US"/>
+        </w:rPr>
+        <w:t>(c’_</w:t>
+      </w:r>
+      <w:proofErr w:type="spellStart"/>
+      <w:r>
+        <w:rPr>
+          <w:lang w:val="en-US"/>
+        </w:rPr>
+        <w:t>i</w:t>
+      </w:r>
+      <w:proofErr w:type="spellEnd"/>
+      <w:r>
+        <w:rPr>
+          <w:lang w:val="en-US"/>
+        </w:rPr>
+        <w:t>)^2</w:t>
+      </w:r>
+      <w:r>
+        <w:rPr>
+          <w:lang w:val="en-US"/>
+        </w:rPr>
+        <w:t>)</w:t>
+      </w:r>
+      <w:r>
+        <w:rPr>
+          <w:lang w:val="en-US"/>
+        </w:rPr>
+        <w:t xml:space="preserve"> = (c_j^2) </w:t>
+      </w:r>
+      <w:r>
+        <w:t>что</w:t>
+      </w:r>
+      <w:r>
+        <w:rPr>
+          <w:lang w:val="en-US"/>
+        </w:rPr>
+        <w:t xml:space="preserve"> </w:t>
+      </w:r>
+      <w:r>
+        <w:t>и</w:t>
+      </w:r>
+      <w:r>
+        <w:rPr>
+          <w:lang w:val="en-US"/>
+        </w:rPr>
+        <w:t xml:space="preserve"> </w:t>
+      </w:r>
+      <w:r>
+        <w:t>требовалось</w:t>
+      </w:r>
+      <w:r>
+        <w:rPr>
+          <w:lang w:val="en-US"/>
+        </w:rPr>
+        <w:t xml:space="preserve"> </w:t>
+      </w:r>
+      <w:r>
+        <w:t>показать</w:t>
+      </w:r>
+      <w:r>
+        <w:rPr>
+          <w:lang w:val="en-US"/>
+        </w:rPr>
+        <w:t>!</w:t>
+      </w:r>
+    </w:p>
+    <w:p>
+      <w:pPr>
+        <w:ind w:left="360"/>
+        <w:rPr>
+          <w:lang w:val="en-US"/>
+        </w:rPr>
+      </w:pPr>
+      <w:r>
+        <w:rPr>
+          <w:lang w:val="en-US"/>
+        </w:rPr>
+        <w:t>…………………………..</w:t>
+      </w:r>
+    </w:p>
+    <w:p>
+      <w:pPr>
+        <w:rPr>
+          <w:lang w:val="en-US"/>
+        </w:rPr>
+      </w:pPr>
+      <w:r>
+        <w:rPr>
+          <w:lang w:val="en-US"/>
+        </w:rPr>
+        <w:br w:type="page"/>
+      </w:r>
+    </w:p>
+    <w:p>
+      <w:pPr>
+        <w:ind w:left="142"/>
+      </w:pPr>
+      <w:r>
+        <w:lastRenderedPageBreak/>
+        <w:t>Приложение 1.</w:t>
+      </w:r>
+    </w:p>
+    <w:p>
+      <w:pPr>
+        <w:ind w:left="142"/>
+      </w:pPr>
+      <w:r>
+        <w:t xml:space="preserve">От противного. Пусть </w:t>
+      </w:r>
+      <w:r>
+        <w:rPr>
+          <w:lang w:val="en-US"/>
+        </w:rPr>
+        <w:t>pre</w:t>
+      </w:r>
+      <w:r>
+        <w:t xml:space="preserve"> </w:t>
+      </w:r>
+      <w:r>
+        <w:t xml:space="preserve">состояние не представимо, как </w:t>
+      </w:r>
+      <w:r>
+        <w:t>|</w:t>
+      </w:r>
+      <w:r>
+        <w:rPr>
+          <w:lang w:val="en-US"/>
+        </w:rPr>
+        <w:t>sigma</w:t>
+      </w:r>
+      <w:r>
+        <w:t>&gt; (</w:t>
+      </w:r>
+      <w:r>
+        <w:rPr>
+          <w:lang w:val="en-US"/>
+        </w:rPr>
+        <w:t>a</w:t>
+      </w:r>
+      <w:r>
+        <w:t xml:space="preserve">|0&gt; + </w:t>
+      </w:r>
+      <w:r>
+        <w:rPr>
+          <w:lang w:val="en-US"/>
+        </w:rPr>
+        <w:t>b</w:t>
+      </w:r>
+      <w:r>
+        <w:t>|1&gt;)</w:t>
+      </w:r>
+    </w:p>
+    <w:p>
+      <w:pPr>
+        <w:ind w:left="142"/>
+      </w:pPr>
+      <w:r>
+        <w:t>Тогда можно его записать так:</w:t>
+      </w:r>
+    </w:p>
+    <w:p>
+      <w:pPr>
+        <w:ind w:left="142"/>
+      </w:pPr>
+      <w:r>
+        <w:rPr>
+          <w:rFonts w:cstheme="minorHAnsi"/>
+        </w:rPr>
+        <w:t>∑</w:t>
+      </w:r>
+      <w:r>
+        <w:rPr>
+          <w:rFonts w:cstheme="minorHAnsi"/>
+          <w:lang w:val="en-US"/>
+        </w:rPr>
+        <w:t>c</w:t>
+      </w:r>
+      <w:r>
+        <w:rPr>
+          <w:rFonts w:cstheme="minorHAnsi"/>
+        </w:rPr>
+        <w:t>_</w:t>
+      </w:r>
+      <w:proofErr w:type="spellStart"/>
+      <w:r>
+        <w:rPr>
+          <w:rFonts w:cstheme="minorHAnsi"/>
+          <w:lang w:val="en-US"/>
+        </w:rPr>
+        <w:t>i</w:t>
+      </w:r>
+      <w:proofErr w:type="spellEnd"/>
+      <w:r>
+        <w:t>|</w:t>
+      </w:r>
+      <w:proofErr w:type="spellStart"/>
+      <w:r>
+        <w:rPr>
+          <w:lang w:val="en-US"/>
+        </w:rPr>
+        <w:t>i</w:t>
+      </w:r>
+      <w:proofErr w:type="spellEnd"/>
+      <w:r>
+        <w:t>&gt; (</w:t>
+      </w:r>
+      <w:r>
+        <w:rPr>
+          <w:lang w:val="en-US"/>
+        </w:rPr>
+        <w:t>a</w:t>
+      </w:r>
+      <w:r>
+        <w:t>_</w:t>
+      </w:r>
+      <w:proofErr w:type="spellStart"/>
+      <w:r>
+        <w:rPr>
+          <w:lang w:val="en-US"/>
+        </w:rPr>
+        <w:t>i</w:t>
+      </w:r>
+      <w:proofErr w:type="spellEnd"/>
+      <w:r>
+        <w:t xml:space="preserve">|0&gt; + </w:t>
+      </w:r>
+      <w:r>
+        <w:rPr>
+          <w:lang w:val="en-US"/>
+        </w:rPr>
+        <w:t>b</w:t>
+      </w:r>
+      <w:r>
+        <w:t>_</w:t>
+      </w:r>
+      <w:proofErr w:type="spellStart"/>
+      <w:r>
+        <w:rPr>
+          <w:lang w:val="en-US"/>
+        </w:rPr>
+        <w:t>i</w:t>
+      </w:r>
+      <w:proofErr w:type="spellEnd"/>
+      <w:r>
+        <w:t>|1&gt;)</w:t>
+      </w:r>
+      <w:r>
+        <w:t xml:space="preserve">, </w:t>
+      </w:r>
+      <w:r>
+        <w:t>где</w:t>
+      </w:r>
+      <w:r>
+        <w:t xml:space="preserve"> </w:t>
+      </w:r>
+      <w:r>
+        <w:t>пусть</w:t>
+      </w:r>
+      <w:r>
+        <w:t xml:space="preserve"> </w:t>
+      </w:r>
+      <w:r>
+        <w:rPr>
+          <w:lang w:val="en-US"/>
+        </w:rPr>
+        <w:t>a</w:t>
+      </w:r>
+      <w:r>
+        <w:t>_</w:t>
+      </w:r>
+      <w:r>
+        <w:rPr>
+          <w:lang w:val="en-US"/>
+        </w:rPr>
+        <w:t>m</w:t>
+      </w:r>
+      <w:r>
+        <w:t xml:space="preserve">1 </w:t>
+      </w:r>
+      <w:r>
+        <w:rPr>
+          <w:rFonts w:cstheme="minorHAnsi"/>
+        </w:rPr>
+        <w:t>≠</w:t>
+      </w:r>
+      <w:r>
+        <w:t xml:space="preserve"> </w:t>
+      </w:r>
+      <w:r>
+        <w:rPr>
+          <w:lang w:val="en-US"/>
+        </w:rPr>
+        <w:t>a</w:t>
+      </w:r>
+      <w:r>
+        <w:t>_</w:t>
+      </w:r>
+      <w:r>
+        <w:rPr>
+          <w:lang w:val="en-US"/>
+        </w:rPr>
+        <w:t>m</w:t>
+      </w:r>
+      <w:r>
+        <w:t xml:space="preserve">2 </w:t>
+      </w:r>
+      <w:r>
+        <w:t xml:space="preserve">и хотя бы один из этих </w:t>
+      </w:r>
+      <w:proofErr w:type="spellStart"/>
+      <w:r>
+        <w:t>коэфф</w:t>
+      </w:r>
+      <w:r>
+        <w:t>-</w:t>
+      </w:r>
+      <w:r>
+        <w:t>ов</w:t>
+      </w:r>
+      <w:proofErr w:type="spellEnd"/>
+      <w:r>
+        <w:t xml:space="preserve"> не ноль.</w:t>
+      </w:r>
+    </w:p>
+    <w:p>
+      <w:pPr>
+        <w:ind w:left="142"/>
+        <w:rPr>
+          <w:lang w:val="en-US"/>
+        </w:rPr>
+      </w:pPr>
+      <w:r>
+        <w:rPr>
+          <w:lang w:val="en-US"/>
+        </w:rPr>
+        <w:t xml:space="preserve">C_m1(a_m1|0&gt; + …) + … + </w:t>
+      </w:r>
+      <w:r>
+        <w:rPr>
+          <w:lang w:val="en-US"/>
+        </w:rPr>
+        <w:t>C_m</w:t>
+      </w:r>
+      <w:r>
+        <w:rPr>
+          <w:lang w:val="en-US"/>
+        </w:rPr>
+        <w:t>2</w:t>
+      </w:r>
+      <w:r>
+        <w:rPr>
+          <w:lang w:val="en-US"/>
+        </w:rPr>
+        <w:t>(a_m</w:t>
+      </w:r>
+      <w:r>
+        <w:rPr>
+          <w:lang w:val="en-US"/>
+        </w:rPr>
+        <w:t>2</w:t>
+      </w:r>
+      <w:r>
+        <w:rPr>
+          <w:lang w:val="en-US"/>
+        </w:rPr>
+        <w:t>|0&gt; + …)</w:t>
+      </w:r>
+    </w:p>
+    <w:p>
+      <w:pPr>
+        <w:ind w:left="142"/>
+      </w:pPr>
+      <w:r>
+        <w:t xml:space="preserve">При </w:t>
+      </w:r>
+      <w:proofErr w:type="spellStart"/>
+      <w:r>
+        <w:t>ресете</w:t>
+      </w:r>
+      <w:proofErr w:type="spellEnd"/>
+      <w:r>
+        <w:t xml:space="preserve"> дополнительного </w:t>
+      </w:r>
+      <w:proofErr w:type="spellStart"/>
+      <w:r>
+        <w:t>кубита</w:t>
+      </w:r>
+      <w:proofErr w:type="spellEnd"/>
+      <w:r>
+        <w:t xml:space="preserve"> мы с не нулевой вероятностью перейдём в состояние</w:t>
+      </w:r>
+    </w:p>
+    <w:p>
+      <w:pPr>
+        <w:ind w:left="142"/>
+        <w:rPr>
+          <w:lang w:val="en-US"/>
+        </w:rPr>
+      </w:pPr>
+      <w:r>
+        <w:rPr>
+          <w:lang w:val="en-US"/>
+        </w:rPr>
+        <w:t>C_m1*a_m1*|m1&gt;|0&gt; + … + C_m2*a_m2*|m2&gt;|0&gt;</w:t>
+      </w:r>
+    </w:p>
+    <w:p>
+      <w:pPr>
+        <w:ind w:left="142"/>
+      </w:pPr>
+      <w:r>
+        <w:t xml:space="preserve">Но заметим, что </w:t>
+      </w:r>
+      <w:r>
+        <w:rPr>
+          <w:lang w:val="en-US"/>
+        </w:rPr>
+        <w:t>C</w:t>
+      </w:r>
+      <w:r>
+        <w:t>_</w:t>
+      </w:r>
+      <w:r>
+        <w:rPr>
+          <w:lang w:val="en-US"/>
+        </w:rPr>
+        <w:t>m</w:t>
+      </w:r>
+      <w:r>
+        <w:t>1*</w:t>
+      </w:r>
+      <w:r>
+        <w:rPr>
+          <w:lang w:val="en-US"/>
+        </w:rPr>
+        <w:t>a</w:t>
+      </w:r>
+      <w:r>
+        <w:t>_</w:t>
+      </w:r>
+      <w:r>
+        <w:rPr>
+          <w:lang w:val="en-US"/>
+        </w:rPr>
+        <w:t>m</w:t>
+      </w:r>
+      <w:r>
+        <w:t>1</w:t>
+      </w:r>
+      <w:r>
+        <w:t xml:space="preserve">/ </w:t>
+      </w:r>
+      <w:r>
+        <w:rPr>
+          <w:lang w:val="en-US"/>
+        </w:rPr>
+        <w:t>C</w:t>
+      </w:r>
+      <w:r>
+        <w:t>_</w:t>
+      </w:r>
+      <w:r>
+        <w:rPr>
+          <w:lang w:val="en-US"/>
+        </w:rPr>
+        <w:t>m</w:t>
+      </w:r>
+      <w:r>
+        <w:t>2*</w:t>
+      </w:r>
+      <w:r>
+        <w:rPr>
+          <w:lang w:val="en-US"/>
+        </w:rPr>
+        <w:t>a</w:t>
+      </w:r>
+      <w:r>
+        <w:t>_</w:t>
+      </w:r>
+      <w:r>
+        <w:rPr>
+          <w:lang w:val="en-US"/>
+        </w:rPr>
+        <w:t>m</w:t>
+      </w:r>
+      <w:r>
+        <w:t>2</w:t>
+      </w:r>
+      <w:r>
+        <w:t xml:space="preserve"> </w:t>
+      </w:r>
+      <w:r>
+        <w:rPr>
+          <w:rFonts w:cstheme="minorHAnsi"/>
+        </w:rPr>
+        <w:t>≠</w:t>
+      </w:r>
+      <w:r>
+        <w:t xml:space="preserve"> </w:t>
+      </w:r>
+      <w:r>
+        <w:rPr>
+          <w:lang w:val="en-US"/>
+        </w:rPr>
+        <w:t>C</w:t>
+      </w:r>
+      <w:r>
+        <w:t>_</w:t>
+      </w:r>
+      <w:r>
+        <w:rPr>
+          <w:lang w:val="en-US"/>
+        </w:rPr>
+        <w:t>m</w:t>
+      </w:r>
+      <w:r>
+        <w:t>1</w:t>
+      </w:r>
+      <w:r>
+        <w:t xml:space="preserve"> </w:t>
+      </w:r>
+      <w:r>
+        <w:t xml:space="preserve">/ </w:t>
+      </w:r>
+      <w:r>
+        <w:rPr>
+          <w:lang w:val="en-US"/>
+        </w:rPr>
+        <w:t>C</w:t>
+      </w:r>
+      <w:r>
+        <w:t>_</w:t>
+      </w:r>
+      <w:r>
+        <w:rPr>
+          <w:lang w:val="en-US"/>
+        </w:rPr>
+        <w:t>m</w:t>
+      </w:r>
+      <w:r>
+        <w:t>2</w:t>
+      </w:r>
+      <w:r>
+        <w:t xml:space="preserve">, но если </w:t>
+      </w:r>
+      <w:r>
+        <w:rPr>
+          <w:lang w:val="en-US"/>
+        </w:rPr>
+        <w:t>B</w:t>
+      </w:r>
+      <w:r>
+        <w:t>|</w:t>
+      </w:r>
+      <w:r>
+        <w:rPr>
+          <w:lang w:val="en-US"/>
+        </w:rPr>
+        <w:t>phi</w:t>
+      </w:r>
+      <w:r>
+        <w:t xml:space="preserve">&gt; = </w:t>
+      </w:r>
+      <w:r>
+        <w:rPr>
+          <w:lang w:val="en-US"/>
+        </w:rPr>
+        <w:t>A</w:t>
+      </w:r>
+      <w:r>
+        <w:t>|</w:t>
+      </w:r>
+      <w:r>
+        <w:rPr>
+          <w:lang w:val="en-US"/>
+        </w:rPr>
+        <w:t>phi</w:t>
+      </w:r>
+      <w:r>
+        <w:t xml:space="preserve">&gt; =&gt; </w:t>
+      </w:r>
+    </w:p>
+    <w:p>
+      <w:pPr>
+        <w:ind w:left="142"/>
+        <w:rPr>
+          <w:lang w:val="en-US"/>
+        </w:rPr>
+      </w:pPr>
+      <w:r>
+        <w:rPr>
+          <w:lang w:val="en-US"/>
+        </w:rPr>
+        <w:t>(</w:t>
+      </w:r>
+      <w:r>
+        <w:rPr>
+          <w:lang w:val="en-US"/>
+        </w:rPr>
+        <w:t>C_m1*a_m1*|m1&gt;|0&gt; + … + C_m2*a_m2*|m2&gt;|0&gt;</w:t>
+      </w:r>
+      <w:r>
+        <w:rPr>
+          <w:lang w:val="en-US"/>
+        </w:rPr>
+        <w:t>) = (</w:t>
+      </w:r>
+      <w:r>
+        <w:rPr>
+          <w:lang w:val="en-US"/>
+        </w:rPr>
+        <w:t>C_m1m1&gt;|0&gt; + … + C_m2m2&gt;|0&gt;</w:t>
+      </w:r>
+      <w:r>
+        <w:rPr>
+          <w:lang w:val="en-US"/>
+        </w:rPr>
+        <w:t>)</w:t>
+      </w:r>
+    </w:p>
+    <w:p>
+      <w:pPr>
+        <w:ind w:left="142"/>
+      </w:pPr>
+      <w:r>
+        <w:t>Противоречие!</w:t>
+      </w:r>
+    </w:p>
     <w:sectPr>
       <w:pgSz w:w="11906" w:h="16838"/>
       <w:pgMar w:top="1134" w:right="850" w:bottom="1134" w:left="1701" w:header="708" w:footer="708" w:gutter="0"/>
@@ -1353,6 +5543,219 @@
     </w:sectPr>
   </w:body>
 </w:document>
+</file>
+
+<file path=word/numbering.xml><?xml version="1.0" encoding="utf-8"?>
+<w:numbering xmlns:wpc="http://schemas.microsoft.com/office/word/2010/wordprocessingCanvas" xmlns:cx="http://schemas.microsoft.com/office/drawing/2014/chartex" xmlns:cx1="http://schemas.microsoft.com/office/drawing/2015/9/8/chartex" xmlns:cx2="http://schemas.microsoft.com/office/drawing/2015/10/21/chartex" xmlns:cx3="http://schemas.microsoft.com/office/drawing/2016/5/9/chartex" xmlns:cx4="http://schemas.microsoft.com/office/drawing/2016/5/10/chartex" xmlns:cx5="http://schemas.microsoft.com/office/drawing/2016/5/11/chartex" xmlns:cx6="http://schemas.microsoft.com/office/drawing/2016/5/12/chartex" xmlns:cx7="http://schemas.microsoft.com/office/drawing/2016/5/13/chartex" xmlns:cx8="http://schemas.microsoft.com/office/drawing/2016/5/14/chartex" xmlns:mc="http://schemas.openxmlformats.org/markup-compatibility/2006" xmlns:aink="http://schemas.microsoft.com/office/drawing/2016/ink" xmlns:am3d="http://schemas.microsoft.com/office/drawing/2017/model3d" xmlns:o="urn:schemas-microsoft-com:office:office" xmlns:oel="http://schemas.microsoft.com/office/2019/extlst" xmlns:r="http://schemas.openxmlformats.org/officeDocument/2006/relationships" xmlns:m="http://schemas.openxmlformats.org/officeDocument/2006/math" xmlns:v="urn:schemas-microsoft-com:vml" xmlns:wp14="http://schemas.microsoft.com/office/word/2010/wordprocessingDrawing" xmlns:wp="http://schemas.openxmlformats.org/drawingml/2006/wordprocessingDrawing" xmlns:w10="urn:schemas-microsoft-com:office:word" xmlns:w="http://schemas.openxmlformats.org/wordprocessingml/2006/main" xmlns:w14="http://schemas.microsoft.com/office/word/2010/wordml" xmlns:w15="http://schemas.microsoft.com/office/word/2012/wordml" xmlns:w16cex="http://schemas.microsoft.com/office/word/2018/wordml/cex" xmlns:w16cid="http://schemas.microsoft.com/office/word/2016/wordml/cid" xmlns:w16="http://schemas.microsoft.com/office/word/2018/wordml" xmlns:w16sdtdh="http://schemas.microsoft.com/office/word/2020/wordml/sdtdatahash" xmlns:w16se="http://schemas.microsoft.com/office/word/2015/wordml/symex" xmlns:wpg="http://schemas.microsoft.com/office/word/2010/wordprocessingGroup" xmlns:wpi="http://schemas.microsoft.com/office/word/2010/wordprocessingInk" xmlns:wne="http://schemas.microsoft.com/office/word/2006/wordml" xmlns:wps="http://schemas.microsoft.com/office/word/2010/wordprocessingShape" mc:Ignorable="w14 w15 w16se w16cid w16 w16cex w16sdtdh wp14">
+  <w:abstractNum w:abstractNumId="0" w15:restartNumberingAfterBreak="0">
+    <w:nsid w:val="16A14951"/>
+    <w:multiLevelType w:val="hybridMultilevel"/>
+    <w:tmpl w:val="C26642D0"/>
+    <w:lvl w:ilvl="0" w:tplc="63EE156A">
+      <w:start w:val="21"/>
+      <w:numFmt w:val="bullet"/>
+      <w:lvlText w:val=""/>
+      <w:lvlJc w:val="left"/>
+      <w:pPr>
+        <w:ind w:left="502" w:hanging="360"/>
+      </w:pPr>
+      <w:rPr>
+        <w:rFonts w:ascii="Wingdings" w:eastAsiaTheme="minorHAnsi" w:hAnsi="Wingdings" w:cstheme="minorBidi" w:hint="default"/>
+      </w:rPr>
+    </w:lvl>
+    <w:lvl w:ilvl="1" w:tplc="04190003" w:tentative="1">
+      <w:start w:val="1"/>
+      <w:numFmt w:val="bullet"/>
+      <w:lvlText w:val="o"/>
+      <w:lvlJc w:val="left"/>
+      <w:pPr>
+        <w:ind w:left="1222" w:hanging="360"/>
+      </w:pPr>
+      <w:rPr>
+        <w:rFonts w:ascii="Courier New" w:hAnsi="Courier New" w:cs="Courier New" w:hint="default"/>
+      </w:rPr>
+    </w:lvl>
+    <w:lvl w:ilvl="2" w:tplc="04190005" w:tentative="1">
+      <w:start w:val="1"/>
+      <w:numFmt w:val="bullet"/>
+      <w:lvlText w:val=""/>
+      <w:lvlJc w:val="left"/>
+      <w:pPr>
+        <w:ind w:left="1942" w:hanging="360"/>
+      </w:pPr>
+      <w:rPr>
+        <w:rFonts w:ascii="Wingdings" w:hAnsi="Wingdings" w:hint="default"/>
+      </w:rPr>
+    </w:lvl>
+    <w:lvl w:ilvl="3" w:tplc="04190001" w:tentative="1">
+      <w:start w:val="1"/>
+      <w:numFmt w:val="bullet"/>
+      <w:lvlText w:val=""/>
+      <w:lvlJc w:val="left"/>
+      <w:pPr>
+        <w:ind w:left="2662" w:hanging="360"/>
+      </w:pPr>
+      <w:rPr>
+        <w:rFonts w:ascii="Symbol" w:hAnsi="Symbol" w:hint="default"/>
+      </w:rPr>
+    </w:lvl>
+    <w:lvl w:ilvl="4" w:tplc="04190003" w:tentative="1">
+      <w:start w:val="1"/>
+      <w:numFmt w:val="bullet"/>
+      <w:lvlText w:val="o"/>
+      <w:lvlJc w:val="left"/>
+      <w:pPr>
+        <w:ind w:left="3382" w:hanging="360"/>
+      </w:pPr>
+      <w:rPr>
+        <w:rFonts w:ascii="Courier New" w:hAnsi="Courier New" w:cs="Courier New" w:hint="default"/>
+      </w:rPr>
+    </w:lvl>
+    <w:lvl w:ilvl="5" w:tplc="04190005" w:tentative="1">
+      <w:start w:val="1"/>
+      <w:numFmt w:val="bullet"/>
+      <w:lvlText w:val=""/>
+      <w:lvlJc w:val="left"/>
+      <w:pPr>
+        <w:ind w:left="4102" w:hanging="360"/>
+      </w:pPr>
+      <w:rPr>
+        <w:rFonts w:ascii="Wingdings" w:hAnsi="Wingdings" w:hint="default"/>
+      </w:rPr>
+    </w:lvl>
+    <w:lvl w:ilvl="6" w:tplc="04190001" w:tentative="1">
+      <w:start w:val="1"/>
+      <w:numFmt w:val="bullet"/>
+      <w:lvlText w:val=""/>
+      <w:lvlJc w:val="left"/>
+      <w:pPr>
+        <w:ind w:left="4822" w:hanging="360"/>
+      </w:pPr>
+      <w:rPr>
+        <w:rFonts w:ascii="Symbol" w:hAnsi="Symbol" w:hint="default"/>
+      </w:rPr>
+    </w:lvl>
+    <w:lvl w:ilvl="7" w:tplc="04190003" w:tentative="1">
+      <w:start w:val="1"/>
+      <w:numFmt w:val="bullet"/>
+      <w:lvlText w:val="o"/>
+      <w:lvlJc w:val="left"/>
+      <w:pPr>
+        <w:ind w:left="5542" w:hanging="360"/>
+      </w:pPr>
+      <w:rPr>
+        <w:rFonts w:ascii="Courier New" w:hAnsi="Courier New" w:cs="Courier New" w:hint="default"/>
+      </w:rPr>
+    </w:lvl>
+    <w:lvl w:ilvl="8" w:tplc="04190005" w:tentative="1">
+      <w:start w:val="1"/>
+      <w:numFmt w:val="bullet"/>
+      <w:lvlText w:val=""/>
+      <w:lvlJc w:val="left"/>
+      <w:pPr>
+        <w:ind w:left="6262" w:hanging="360"/>
+      </w:pPr>
+      <w:rPr>
+        <w:rFonts w:ascii="Wingdings" w:hAnsi="Wingdings" w:hint="default"/>
+      </w:rPr>
+    </w:lvl>
+  </w:abstractNum>
+  <w:abstractNum w:abstractNumId="1" w15:restartNumberingAfterBreak="0">
+    <w:nsid w:val="632A150E"/>
+    <w:multiLevelType w:val="hybridMultilevel"/>
+    <w:tmpl w:val="4FDE75A2"/>
+    <w:lvl w:ilvl="0" w:tplc="618A4382">
+      <w:start w:val="1"/>
+      <w:numFmt w:val="decimal"/>
+      <w:lvlText w:val="%1)"/>
+      <w:lvlJc w:val="left"/>
+      <w:pPr>
+        <w:ind w:left="720" w:hanging="360"/>
+      </w:pPr>
+      <w:rPr>
+        <w:rFonts w:hint="default"/>
+      </w:rPr>
+    </w:lvl>
+    <w:lvl w:ilvl="1" w:tplc="04190019" w:tentative="1">
+      <w:start w:val="1"/>
+      <w:numFmt w:val="lowerLetter"/>
+      <w:lvlText w:val="%2."/>
+      <w:lvlJc w:val="left"/>
+      <w:pPr>
+        <w:ind w:left="1440" w:hanging="360"/>
+      </w:pPr>
+    </w:lvl>
+    <w:lvl w:ilvl="2" w:tplc="0419001B" w:tentative="1">
+      <w:start w:val="1"/>
+      <w:numFmt w:val="lowerRoman"/>
+      <w:lvlText w:val="%3."/>
+      <w:lvlJc w:val="right"/>
+      <w:pPr>
+        <w:ind w:left="2160" w:hanging="180"/>
+      </w:pPr>
+    </w:lvl>
+    <w:lvl w:ilvl="3" w:tplc="0419000F" w:tentative="1">
+      <w:start w:val="1"/>
+      <w:numFmt w:val="decimal"/>
+      <w:lvlText w:val="%4."/>
+      <w:lvlJc w:val="left"/>
+      <w:pPr>
+        <w:ind w:left="2880" w:hanging="360"/>
+      </w:pPr>
+    </w:lvl>
+    <w:lvl w:ilvl="4" w:tplc="04190019" w:tentative="1">
+      <w:start w:val="1"/>
+      <w:numFmt w:val="lowerLetter"/>
+      <w:lvlText w:val="%5."/>
+      <w:lvlJc w:val="left"/>
+      <w:pPr>
+        <w:ind w:left="3600" w:hanging="360"/>
+      </w:pPr>
+    </w:lvl>
+    <w:lvl w:ilvl="5" w:tplc="0419001B" w:tentative="1">
+      <w:start w:val="1"/>
+      <w:numFmt w:val="lowerRoman"/>
+      <w:lvlText w:val="%6."/>
+      <w:lvlJc w:val="right"/>
+      <w:pPr>
+        <w:ind w:left="4320" w:hanging="180"/>
+      </w:pPr>
+    </w:lvl>
+    <w:lvl w:ilvl="6" w:tplc="0419000F" w:tentative="1">
+      <w:start w:val="1"/>
+      <w:numFmt w:val="decimal"/>
+      <w:lvlText w:val="%7."/>
+      <w:lvlJc w:val="left"/>
+      <w:pPr>
+        <w:ind w:left="5040" w:hanging="360"/>
+      </w:pPr>
+    </w:lvl>
+    <w:lvl w:ilvl="7" w:tplc="04190019" w:tentative="1">
+      <w:start w:val="1"/>
+      <w:numFmt w:val="lowerLetter"/>
+      <w:lvlText w:val="%8."/>
+      <w:lvlJc w:val="left"/>
+      <w:pPr>
+        <w:ind w:left="5760" w:hanging="360"/>
+      </w:pPr>
+    </w:lvl>
+    <w:lvl w:ilvl="8" w:tplc="0419001B" w:tentative="1">
+      <w:start w:val="1"/>
+      <w:numFmt w:val="lowerRoman"/>
+      <w:lvlText w:val="%9."/>
+      <w:lvlJc w:val="right"/>
+      <w:pPr>
+        <w:ind w:left="6480" w:hanging="180"/>
+      </w:pPr>
+    </w:lvl>
+  </w:abstractNum>
+  <w:num w:numId="1" w16cid:durableId="812259854">
+    <w:abstractNumId w:val="1"/>
+  </w:num>
+  <w:num w:numId="2" w16cid:durableId="1730572883">
+    <w:abstractNumId w:val="0"/>
+  </w:num>
+</w:numbering>
 </file>
 
 <file path=word/styles.xml><?xml version="1.0" encoding="utf-8"?>
@@ -1478,6 +5881,7 @@
     <w:lsdException w:name="HTML Sample" w:semiHidden="1" w:unhideWhenUsed="1"/>
     <w:lsdException w:name="HTML Typewriter" w:semiHidden="1" w:unhideWhenUsed="1"/>
     <w:lsdException w:name="HTML Variable" w:semiHidden="1" w:unhideWhenUsed="1"/>
+    <w:lsdException w:name="Normal Table" w:semiHidden="1" w:unhideWhenUsed="1"/>
     <w:lsdException w:name="annotation subject" w:semiHidden="1" w:unhideWhenUsed="1"/>
     <w:lsdException w:name="No List" w:semiHidden="1" w:unhideWhenUsed="1"/>
     <w:lsdException w:name="Outline List 1" w:semiHidden="1" w:unhideWhenUsed="1"/>
@@ -1524,8 +5928,10 @@
     <w:lsdException w:name="Table Subtle 2" w:semiHidden="1" w:unhideWhenUsed="1"/>
     <w:lsdException w:name="Table Web 1" w:semiHidden="1" w:unhideWhenUsed="1"/>
     <w:lsdException w:name="Table Web 2" w:semiHidden="1" w:unhideWhenUsed="1"/>
+    <w:lsdException w:name="Table Web 3" w:semiHidden="1" w:unhideWhenUsed="1"/>
     <w:lsdException w:name="Balloon Text" w:semiHidden="1" w:unhideWhenUsed="1"/>
     <w:lsdException w:name="Table Grid" w:uiPriority="39"/>
+    <w:lsdException w:name="Table Theme" w:semiHidden="1" w:unhideWhenUsed="1"/>
     <w:lsdException w:name="Placeholder Text" w:semiHidden="1"/>
     <w:lsdException w:name="No Spacing" w:uiPriority="1" w:qFormat="1"/>
     <w:lsdException w:name="Light Shading" w:uiPriority="60"/>
@@ -1806,6 +6212,17 @@
     <w:rPr>
       <w:color w:val="808080"/>
     </w:rPr>
+  </w:style>
+  <w:style w:type="paragraph" w:styleId="a5">
+    <w:name w:val="List Paragraph"/>
+    <w:basedOn w:val="a"/>
+    <w:uiPriority w:val="34"/>
+    <w:qFormat/>
+    <w:rsid w:val="00E422C7"/>
+    <w:pPr>
+      <w:ind w:left="720"/>
+      <w:contextualSpacing/>
+    </w:pPr>
   </w:style>
 </w:styles>
 </file>
